--- a/CW/doc/Отчет по курсовой работе.docx
+++ b/CW/doc/Отчет по курсовой работе.docx
@@ -483,7 +483,15 @@
         <w:jc w:val="left"/>
       </w:pPr>
       <w:r>
-        <w:t>Необходимо реализовать консольное приложение, которое осуществляет считывание текстового файла csv, состоящего из строк следующего формата:</w:t>
+        <w:t xml:space="preserve">Необходимо реализовать консольное приложение, которое осуществляет считывание текстового файла </w:t>
+      </w:r>
+      <w:proofErr w:type="spellStart"/>
+      <w:r>
+        <w:t>csv</w:t>
+      </w:r>
+      <w:proofErr w:type="spellEnd"/>
+      <w:r>
+        <w:t>, состоящего из строк следующего формата:</w:t>
       </w:r>
     </w:p>
     <w:p>
@@ -496,12 +504,21 @@
           <w:lang w:val="en-US"/>
         </w:rPr>
       </w:pPr>
+      <w:proofErr w:type="gramStart"/>
       <w:r>
         <w:rPr>
           <w:b/>
           <w:lang w:val="en-US"/>
         </w:rPr>
-        <w:t>YEAR;MONTH;DAY;HOUR;MINUTE;TEMPERATURE</w:t>
+        <w:t>YEAR;MONTH</w:t>
+      </w:r>
+      <w:proofErr w:type="gramEnd"/>
+      <w:r>
+        <w:rPr>
+          <w:b/>
+          <w:lang w:val="en-US"/>
+        </w:rPr>
+        <w:t>;DAY;HOUR;MINUTE;TEMPERATURE</w:t>
       </w:r>
     </w:p>
     <w:p>
@@ -513,12 +530,22 @@
           <w:lang w:val="en-US"/>
         </w:rPr>
       </w:pPr>
+      <w:proofErr w:type="spellStart"/>
+      <w:proofErr w:type="gramStart"/>
       <w:r>
         <w:rPr>
           <w:lang w:val="en-US"/>
         </w:rPr>
-        <w:t>dddd;mm;dd;hh;mm;temperature</w:t>
-      </w:r>
+        <w:t>dddd;mm</w:t>
+      </w:r>
+      <w:proofErr w:type="gramEnd"/>
+      <w:r>
+        <w:rPr>
+          <w:lang w:val="en-US"/>
+        </w:rPr>
+        <w:t>;dd;hh;mm;temperature</w:t>
+      </w:r>
+      <w:proofErr w:type="spellEnd"/>
     </w:p>
     <w:p>
       <w:pPr>
@@ -526,8 +553,13 @@
         <w:spacing w:before="0" w:after="0"/>
         <w:jc w:val="left"/>
       </w:pPr>
-      <w:r>
-        <w:t>dddd - год 4 цифры</w:t>
+      <w:proofErr w:type="spellStart"/>
+      <w:r>
+        <w:t>dddd</w:t>
+      </w:r>
+      <w:proofErr w:type="spellEnd"/>
+      <w:r>
+        <w:t xml:space="preserve"> - год 4 цифры</w:t>
       </w:r>
     </w:p>
     <w:p>
@@ -536,8 +568,13 @@
         <w:spacing w:before="0" w:after="0"/>
         <w:jc w:val="left"/>
       </w:pPr>
-      <w:r>
-        <w:t>mm - месяц 2 цифры</w:t>
+      <w:proofErr w:type="spellStart"/>
+      <w:r>
+        <w:t>mm</w:t>
+      </w:r>
+      <w:proofErr w:type="spellEnd"/>
+      <w:r>
+        <w:t xml:space="preserve"> - месяц 2 цифры</w:t>
       </w:r>
     </w:p>
     <w:p>
@@ -546,8 +583,13 @@
         <w:spacing w:before="0" w:after="0"/>
         <w:jc w:val="left"/>
       </w:pPr>
-      <w:r>
-        <w:t>dd - день 2 цифры</w:t>
+      <w:proofErr w:type="spellStart"/>
+      <w:r>
+        <w:t>dd</w:t>
+      </w:r>
+      <w:proofErr w:type="spellEnd"/>
+      <w:r>
+        <w:t xml:space="preserve"> - день 2 цифры</w:t>
       </w:r>
     </w:p>
     <w:p>
@@ -556,8 +598,13 @@
         <w:spacing w:before="0" w:after="0"/>
         <w:jc w:val="left"/>
       </w:pPr>
-      <w:r>
-        <w:t>hh - часы 2 цифры</w:t>
+      <w:proofErr w:type="spellStart"/>
+      <w:r>
+        <w:t>hh</w:t>
+      </w:r>
+      <w:proofErr w:type="spellEnd"/>
+      <w:r>
+        <w:t xml:space="preserve"> - часы 2 цифры</w:t>
       </w:r>
     </w:p>
     <w:p>
@@ -566,8 +613,13 @@
         <w:spacing w:before="0" w:after="0"/>
         <w:jc w:val="left"/>
       </w:pPr>
-      <w:r>
-        <w:t>mm - минуты 2 цифры</w:t>
+      <w:proofErr w:type="spellStart"/>
+      <w:r>
+        <w:t>mm</w:t>
+      </w:r>
+      <w:proofErr w:type="spellEnd"/>
+      <w:r>
+        <w:t xml:space="preserve"> - минуты 2 цифры</w:t>
       </w:r>
     </w:p>
     <w:p>
@@ -576,8 +628,13 @@
         <w:spacing w:before="0" w:after="0"/>
         <w:jc w:val="left"/>
       </w:pPr>
-      <w:r>
-        <w:t>temperature - целое число от -99 до 99</w:t>
+      <w:proofErr w:type="spellStart"/>
+      <w:r>
+        <w:t>temperature</w:t>
+      </w:r>
+      <w:proofErr w:type="spellEnd"/>
+      <w:r>
+        <w:t xml:space="preserve"> - целое число от -99 до 99</w:t>
       </w:r>
     </w:p>
     <w:p>
@@ -1770,7 +1827,15 @@
         <w:spacing w:before="0" w:after="0"/>
       </w:pPr>
       <w:r>
-        <w:t>-f &lt;filename.csv&gt; входной файл csv для обработки.</w:t>
+        <w:t xml:space="preserve">-f &lt;filename.csv&gt; входной файл </w:t>
+      </w:r>
+      <w:proofErr w:type="spellStart"/>
+      <w:r>
+        <w:t>csv</w:t>
+      </w:r>
+      <w:proofErr w:type="spellEnd"/>
+      <w:r>
+        <w:t xml:space="preserve"> для обработки.</w:t>
       </w:r>
     </w:p>
     <w:p>
@@ -1794,8 +1859,13 @@
         <w:spacing w:before="0" w:after="0"/>
       </w:pPr>
       <w:r>
-        <w:t>если нет параметров, то выдается help</w:t>
-      </w:r>
+        <w:t xml:space="preserve">если нет параметров, то выдается </w:t>
+      </w:r>
+      <w:proofErr w:type="spellStart"/>
+      <w:r>
+        <w:t>help</w:t>
+      </w:r>
+      <w:proofErr w:type="spellEnd"/>
     </w:p>
     <w:p>
       <w:pPr>
@@ -1829,7 +1899,23 @@
         <w:spacing w:before="0" w:after="0"/>
       </w:pPr>
       <w:r>
-        <w:t>Приложение должно корректно работать на любых входных данных, если формат csv файла не соответствует заданному, то необходимо указать номер строки файла csv, в которой обнаружена ошибка и не учитывать данную строку.</w:t>
+        <w:t xml:space="preserve">Приложение должно корректно работать на любых входных данных, если формат </w:t>
+      </w:r>
+      <w:proofErr w:type="spellStart"/>
+      <w:r>
+        <w:t>csv</w:t>
+      </w:r>
+      <w:proofErr w:type="spellEnd"/>
+      <w:r>
+        <w:t xml:space="preserve"> файла не соответствует заданному, то необходимо указать номер строки файла </w:t>
+      </w:r>
+      <w:proofErr w:type="spellStart"/>
+      <w:r>
+        <w:t>csv</w:t>
+      </w:r>
+      <w:proofErr w:type="spellEnd"/>
+      <w:r>
+        <w:t>, в которой обнаружена ошибка и не учитывать данную строку.</w:t>
       </w:r>
     </w:p>
     <w:p>
@@ -1861,8 +1947,13 @@
         </w:numPr>
         <w:spacing w:before="0" w:after="0"/>
       </w:pPr>
-      <w:r>
-        <w:t>temperature_big.csv  — файл со статистикой за год</w:t>
+      <w:proofErr w:type="gramStart"/>
+      <w:r>
+        <w:t>temperature_big.csv  —</w:t>
+      </w:r>
+      <w:proofErr w:type="gramEnd"/>
+      <w:r>
+        <w:t xml:space="preserve"> файл со статистикой за год</w:t>
       </w:r>
     </w:p>
     <w:p>
@@ -1909,7 +2000,15 @@
         <w:spacing w:before="0" w:after="0"/>
       </w:pPr>
       <w:r>
-        <w:t>Приложение должно собираться при помощи утилиты make.</w:t>
+        <w:t xml:space="preserve">Приложение должно собираться при помощи утилиты </w:t>
+      </w:r>
+      <w:proofErr w:type="spellStart"/>
+      <w:r>
+        <w:t>make</w:t>
+      </w:r>
+      <w:proofErr w:type="spellEnd"/>
+      <w:r>
+        <w:t>.</w:t>
       </w:r>
     </w:p>
     <w:p>
@@ -1921,8 +2020,13 @@
         <w:spacing w:before="0" w:after="0"/>
       </w:pPr>
       <w:r>
-        <w:t>Все прототипы функций, используемые в приложении, должны быть вынесены в отдельный файл temp_functions.h</w:t>
-      </w:r>
+        <w:t xml:space="preserve">Все прототипы функций, используемые в приложении, должны быть вынесены в отдельный файл </w:t>
+      </w:r>
+      <w:proofErr w:type="spellStart"/>
+      <w:r>
+        <w:t>temp_functions.h</w:t>
+      </w:r>
+      <w:proofErr w:type="spellEnd"/>
     </w:p>
     <w:p>
       <w:pPr>
@@ -1933,8 +2037,13 @@
         <w:spacing w:before="0" w:after="0"/>
       </w:pPr>
       <w:r>
-        <w:t>Тексты функций — в файл temp_functions.c</w:t>
-      </w:r>
+        <w:t xml:space="preserve">Тексты функций — в файл </w:t>
+      </w:r>
+      <w:proofErr w:type="spellStart"/>
+      <w:r>
+        <w:t>temp_functions.c</w:t>
+      </w:r>
+      <w:proofErr w:type="spellEnd"/>
     </w:p>
     <w:p>
       <w:pPr>
@@ -2159,12 +2268,14 @@
         </w:rPr>
         <w:t>“.\</w:t>
       </w:r>
+      <w:proofErr w:type="spellStart"/>
       <w:r>
         <w:rPr>
           <w:lang w:val="en-US"/>
         </w:rPr>
         <w:t>src</w:t>
       </w:r>
+      <w:proofErr w:type="spellEnd"/>
       <w:r>
         <w:rPr>
           <w:lang w:val="ru-RU"/>
@@ -2203,12 +2314,14 @@
         </w:rPr>
         <w:t xml:space="preserve">В корне проекта расположен файл для сборки – </w:t>
       </w:r>
+      <w:proofErr w:type="spellStart"/>
       <w:r>
         <w:rPr>
           <w:lang w:val="en-US"/>
         </w:rPr>
         <w:t>Makefile</w:t>
       </w:r>
+      <w:proofErr w:type="spellEnd"/>
       <w:r>
         <w:rPr>
           <w:lang w:val="ru-RU"/>
@@ -2222,23 +2335,35 @@
       </w:r>
     </w:p>
     <w:p>
+      <w:proofErr w:type="spellStart"/>
       <w:r>
         <w:rPr>
           <w:lang w:val="en-US"/>
         </w:rPr>
         <w:t>src</w:t>
       </w:r>
+      <w:proofErr w:type="spellEnd"/>
       <w:r>
         <w:rPr>
           <w:lang w:val="ru-RU"/>
         </w:rPr>
         <w:t>\</w:t>
       </w:r>
+      <w:proofErr w:type="spellStart"/>
       <w:r>
         <w:t>tmp_stat.c</w:t>
       </w:r>
-      <w:r>
-        <w:t xml:space="preserve"> – основной файл программы с точкой входа, функцией main. Содержит только логику запуска функций и обработку ключей, поступающих от командной строки;</w:t>
+      <w:proofErr w:type="spellEnd"/>
+      <w:r>
+        <w:t xml:space="preserve"> – основной файл программы с точкой входа, функцией </w:t>
+      </w:r>
+      <w:proofErr w:type="spellStart"/>
+      <w:r>
+        <w:t>main</w:t>
+      </w:r>
+      <w:proofErr w:type="spellEnd"/>
+      <w:r>
+        <w:t>. Содержит только логику запуска функций и обработку ключей, поступающих от командной строки;</w:t>
       </w:r>
     </w:p>
     <w:p>
@@ -2254,15 +2379,22 @@
         </w:rPr>
         <w:t>\</w:t>
       </w:r>
-      <w:r>
-        <w:t>temp_</w:t>
-      </w:r>
+      <w:proofErr w:type="spellStart"/>
+      <w:r>
+        <w:t>temp</w:t>
+      </w:r>
+      <w:proofErr w:type="spellEnd"/>
+      <w:r>
+        <w:t>_</w:t>
+      </w:r>
+      <w:proofErr w:type="spellStart"/>
       <w:r>
         <w:rPr>
           <w:lang w:val="en-US"/>
         </w:rPr>
         <w:t>api</w:t>
       </w:r>
+      <w:proofErr w:type="spellEnd"/>
       <w:r>
         <w:t>.h – файл прототипов функций программы;</w:t>
       </w:r>
@@ -2273,27 +2405,36 @@
           <w:lang w:val="ru-RU"/>
         </w:rPr>
       </w:pPr>
+      <w:proofErr w:type="spellStart"/>
       <w:r>
         <w:rPr>
           <w:lang w:val="en-US"/>
         </w:rPr>
         <w:t>src</w:t>
       </w:r>
+      <w:proofErr w:type="spellEnd"/>
       <w:r>
         <w:rPr>
           <w:lang w:val="ru-RU"/>
         </w:rPr>
         <w:t>\</w:t>
       </w:r>
-      <w:r>
-        <w:t>temp_</w:t>
-      </w:r>
+      <w:proofErr w:type="spellStart"/>
+      <w:r>
+        <w:t>temp</w:t>
+      </w:r>
+      <w:proofErr w:type="spellEnd"/>
+      <w:r>
+        <w:t>_</w:t>
+      </w:r>
+      <w:proofErr w:type="spellStart"/>
       <w:r>
         <w:rPr>
           <w:lang w:val="en-US"/>
         </w:rPr>
         <w:t>api</w:t>
       </w:r>
+      <w:proofErr w:type="spellEnd"/>
       <w:r>
         <w:t>.c – файл описания функций программы;</w:t>
       </w:r>
@@ -2311,8 +2452,13 @@
         </w:rPr>
         <w:t>\</w:t>
       </w:r>
-      <w:r>
-        <w:t>temp_</w:t>
+      <w:proofErr w:type="spellStart"/>
+      <w:r>
+        <w:t>temp</w:t>
+      </w:r>
+      <w:proofErr w:type="spellEnd"/>
+      <w:r>
+        <w:t>_</w:t>
       </w:r>
       <w:r>
         <w:rPr>
@@ -2339,20 +2485,27 @@
           <w:lang w:val="ru-RU"/>
         </w:rPr>
       </w:pPr>
+      <w:proofErr w:type="spellStart"/>
       <w:r>
         <w:rPr>
           <w:lang w:val="en-US"/>
         </w:rPr>
         <w:t>src</w:t>
       </w:r>
+      <w:proofErr w:type="spellEnd"/>
       <w:r>
         <w:rPr>
           <w:lang w:val="ru-RU"/>
         </w:rPr>
         <w:t>\</w:t>
       </w:r>
-      <w:r>
-        <w:t>temp_</w:t>
+      <w:proofErr w:type="spellStart"/>
+      <w:r>
+        <w:t>temp</w:t>
+      </w:r>
+      <w:proofErr w:type="spellEnd"/>
+      <w:r>
+        <w:t>_</w:t>
       </w:r>
       <w:r>
         <w:rPr>
@@ -2387,8 +2540,13 @@
       </w:pPr>
     </w:p>
     <w:p>
-      <w:r>
-        <w:t>makefile – файл инструкция для утилиты сборки mingw32-make;</w:t>
+      <w:proofErr w:type="spellStart"/>
+      <w:r>
+        <w:t>makefile</w:t>
+      </w:r>
+      <w:proofErr w:type="spellEnd"/>
+      <w:r>
+        <w:t xml:space="preserve"> – файл инструкция для утилиты сборки mingw32-make;</w:t>
       </w:r>
     </w:p>
     <w:p>
@@ -2397,12 +2555,14 @@
           <w:lang w:val="ru-RU"/>
         </w:rPr>
       </w:pPr>
+      <w:proofErr w:type="spellStart"/>
       <w:r>
         <w:rPr>
           <w:lang w:val="en-US"/>
         </w:rPr>
         <w:t>tmp</w:t>
       </w:r>
+      <w:proofErr w:type="spellEnd"/>
       <w:r>
         <w:rPr>
           <w:lang w:val="ru-RU"/>
@@ -2416,7 +2576,15 @@
         <w:t>stat</w:t>
       </w:r>
       <w:r>
-        <w:t>.exe – собранный исполняемый файл программы.</w:t>
+        <w:t>.</w:t>
+      </w:r>
+      <w:proofErr w:type="spellStart"/>
+      <w:r>
+        <w:t>exe</w:t>
+      </w:r>
+      <w:proofErr w:type="spellEnd"/>
+      <w:r>
+        <w:t xml:space="preserve"> – собранный исполняемый файл программы.</w:t>
       </w:r>
     </w:p>
     <w:p>
@@ -2439,62 +2607,6 @@
         <w:t>Описание работы программы</w:t>
       </w:r>
     </w:p>
-    <w:tbl>
-      <w:tblPr>
-        <w:tblStyle w:val="a8"/>
-        <w:tblW w:w="9585" w:type="dxa"/>
-        <w:tblInd w:w="-3" w:type="dxa"/>
-        <w:tblBorders>
-          <w:top w:val="nil"/>
-          <w:left w:val="nil"/>
-          <w:bottom w:val="nil"/>
-          <w:right w:val="nil"/>
-          <w:insideH w:val="nil"/>
-          <w:insideV w:val="nil"/>
-        </w:tblBorders>
-        <w:tblLayout w:type="fixed"/>
-        <w:tblLook w:val="0400" w:firstRow="0" w:lastRow="0" w:firstColumn="0" w:lastColumn="0" w:noHBand="0" w:noVBand="1"/>
-      </w:tblPr>
-      <w:tblGrid>
-        <w:gridCol w:w="9585"/>
-      </w:tblGrid>
-      <w:tr>
-        <w:trPr>
-          <w:trHeight w:val="1132"/>
-        </w:trPr>
-        <w:tc>
-          <w:tcPr>
-            <w:tcW w:w="9585" w:type="dxa"/>
-            <w:shd w:val="clear" w:color="auto" w:fill="DCCDF3"/>
-          </w:tcPr>
-          <w:p>
-            <w:pPr>
-              <w:numPr>
-                <w:ilvl w:val="0"/>
-                <w:numId w:val="8"/>
-              </w:numPr>
-              <w:ind w:left="566" w:right="162" w:hanging="435"/>
-            </w:pPr>
-            <w:r>
-              <w:rPr>
-                <w:b/>
-                <w:i/>
-              </w:rPr>
-              <w:t>Инструкция по оформлению:</w:t>
-            </w:r>
-            <w:r>
-              <w:rPr>
-                <w:i/>
-              </w:rPr>
-              <w:t xml:space="preserve"> Опишите в этом блоке, как запустить программу, какие присутствуют команды и какие есть ключи.</w:t>
-            </w:r>
-            <w:r>
-              <w:t xml:space="preserve"> </w:t>
-            </w:r>
-          </w:p>
-        </w:tc>
-      </w:tr>
-    </w:tbl>
     <w:p>
       <w:r>
         <w:t>Программа является консольным приложением и рекомендуется запускать её из командной строки.</w:t>
@@ -2531,7 +2643,23 @@
         <w:spacing w:before="0" w:after="0"/>
       </w:pPr>
       <w:r>
-        <w:t>«-f file_name» - указание файла для обработки, где file_name – имя файла. Если в этом режиме не добавлена опция «-m», то выведется полная статистика по всему файлу;</w:t>
+        <w:t xml:space="preserve">«-f </w:t>
+      </w:r>
+      <w:proofErr w:type="spellStart"/>
+      <w:r>
+        <w:t>file_name</w:t>
+      </w:r>
+      <w:proofErr w:type="spellEnd"/>
+      <w:r>
+        <w:t xml:space="preserve">» - указание файла для обработки, где </w:t>
+      </w:r>
+      <w:proofErr w:type="spellStart"/>
+      <w:r>
+        <w:t>file_name</w:t>
+      </w:r>
+      <w:proofErr w:type="spellEnd"/>
+      <w:r>
+        <w:t xml:space="preserve"> – имя файла. Если в этом режиме не добавлена опция «-m», то выведется полная статистика по всему файлу;</w:t>
       </w:r>
     </w:p>
     <w:p>
@@ -2543,7 +2671,23 @@
         <w:spacing w:before="0"/>
       </w:pPr>
       <w:r>
-        <w:t>«-m xx» - указание месяца для получения статистики по конкретному месяцу, где xx - месяц;</w:t>
+        <w:t xml:space="preserve">«-m </w:t>
+      </w:r>
+      <w:proofErr w:type="spellStart"/>
+      <w:r>
+        <w:t>xx</w:t>
+      </w:r>
+      <w:proofErr w:type="spellEnd"/>
+      <w:r>
+        <w:t xml:space="preserve">» - указание месяца для получения статистики по конкретному месяцу, где </w:t>
+      </w:r>
+      <w:proofErr w:type="spellStart"/>
+      <w:r>
+        <w:t>xx</w:t>
+      </w:r>
+      <w:proofErr w:type="spellEnd"/>
+      <w:r>
+        <w:t xml:space="preserve"> - месяц;</w:t>
       </w:r>
     </w:p>
     <w:p>
@@ -2576,7 +2720,7 @@
         <w:rPr>
           <w:lang w:val="en-US"/>
         </w:rPr>
-        <w:t>report</w:t>
+        <w:t>tmp_stat.exe</w:t>
       </w:r>
     </w:p>
     <w:p>
@@ -2589,33 +2733,32 @@
         <w:rPr>
           <w:lang w:val="en-US"/>
         </w:rPr>
-        <w:t>report –h</w:t>
-      </w:r>
-    </w:p>
-    <w:p>
-      <w:pPr>
+        <w:t>tmp_stat.exe</w:t>
+      </w:r>
+      <w:r>
         <w:rPr>
           <w:lang w:val="en-US"/>
         </w:rPr>
-      </w:pPr>
-      <w:r>
+        <w:t xml:space="preserve"> –h</w:t>
+      </w:r>
+    </w:p>
+    <w:p>
+      <w:pPr>
         <w:rPr>
           <w:lang w:val="en-US"/>
         </w:rPr>
-        <w:t>report –f small_file.csv</w:t>
-      </w:r>
-    </w:p>
-    <w:p>
-      <w:pPr>
+      </w:pPr>
+      <w:r>
         <w:rPr>
           <w:lang w:val="en-US"/>
         </w:rPr>
-      </w:pPr>
+        <w:t>tmp_stat.exe</w:t>
+      </w:r>
       <w:r>
         <w:rPr>
           <w:lang w:val="en-US"/>
         </w:rPr>
-        <w:t>report –f big_file.csv –m 3</w:t>
+        <w:t xml:space="preserve"> –f small_file.csv</w:t>
       </w:r>
     </w:p>
     <w:p>
@@ -2624,20 +2767,18 @@
           <w:lang w:val="en-US"/>
         </w:rPr>
       </w:pPr>
-    </w:p>
-    <w:p>
-      <w:pPr>
+      <w:r>
         <w:rPr>
           <w:lang w:val="en-US"/>
         </w:rPr>
-      </w:pPr>
-    </w:p>
-    <w:p>
-      <w:pPr>
+        <w:t>tmp_stat.exe</w:t>
+      </w:r>
+      <w:r>
         <w:rPr>
           <w:lang w:val="en-US"/>
         </w:rPr>
-      </w:pPr>
+        <w:t xml:space="preserve"> –f big_file.csv –m 3</w:t>
+      </w:r>
     </w:p>
     <w:p>
       <w:pPr>
@@ -2652,6 +2793,45 @@
           <w:lang w:val="en-US"/>
         </w:rPr>
       </w:pPr>
+    </w:p>
+    <w:p>
+      <w:pPr>
+        <w:rPr>
+          <w:lang w:val="en-US"/>
+        </w:rPr>
+      </w:pPr>
+    </w:p>
+    <w:p>
+      <w:pPr>
+        <w:rPr>
+          <w:lang w:val="en-US"/>
+        </w:rPr>
+      </w:pPr>
+    </w:p>
+    <w:p>
+      <w:pPr>
+        <w:rPr>
+          <w:lang w:val="en-US"/>
+        </w:rPr>
+      </w:pPr>
+    </w:p>
+    <w:p>
+      <w:pPr>
+        <w:rPr>
+          <w:rFonts w:ascii="IBM Plex Sans SemiBold" w:eastAsia="IBM Plex Sans SemiBold" w:hAnsi="IBM Plex Sans SemiBold" w:cs="IBM Plex Sans SemiBold"/>
+          <w:sz w:val="28"/>
+          <w:szCs w:val="28"/>
+        </w:rPr>
+      </w:pPr>
+      <w:bookmarkStart w:id="9" w:name="_heading=h.2s8eyo1" w:colFirst="0" w:colLast="0"/>
+      <w:bookmarkEnd w:id="9"/>
+      <w:r>
+        <w:rPr>
+          <w:sz w:val="28"/>
+          <w:szCs w:val="28"/>
+        </w:rPr>
+        <w:br w:type="page"/>
+      </w:r>
     </w:p>
     <w:p>
       <w:pPr>
@@ -2660,8 +2840,6 @@
         <w:keepLines w:val="0"/>
         <w:spacing w:before="240" w:after="240" w:line="178" w:lineRule="auto"/>
       </w:pPr>
-      <w:bookmarkStart w:id="9" w:name="_heading=h.2s8eyo1" w:colFirst="0" w:colLast="0"/>
-      <w:bookmarkEnd w:id="9"/>
       <w:r>
         <w:rPr>
           <w:sz w:val="28"/>
@@ -2670,206 +2848,6 @@
         <w:lastRenderedPageBreak/>
         <w:t>Демонстрация работы программы</w:t>
       </w:r>
-    </w:p>
-    <w:tbl>
-      <w:tblPr>
-        <w:tblStyle w:val="a9"/>
-        <w:tblW w:w="9585" w:type="dxa"/>
-        <w:tblInd w:w="-3" w:type="dxa"/>
-        <w:tblBorders>
-          <w:top w:val="nil"/>
-          <w:left w:val="nil"/>
-          <w:bottom w:val="nil"/>
-          <w:right w:val="nil"/>
-          <w:insideH w:val="nil"/>
-          <w:insideV w:val="nil"/>
-        </w:tblBorders>
-        <w:tblLayout w:type="fixed"/>
-        <w:tblLook w:val="0400" w:firstRow="0" w:lastRow="0" w:firstColumn="0" w:lastColumn="0" w:noHBand="0" w:noVBand="1"/>
-      </w:tblPr>
-      <w:tblGrid>
-        <w:gridCol w:w="9585"/>
-      </w:tblGrid>
-      <w:tr>
-        <w:trPr>
-          <w:trHeight w:val="1132"/>
-        </w:trPr>
-        <w:tc>
-          <w:tcPr>
-            <w:tcW w:w="9585" w:type="dxa"/>
-            <w:shd w:val="clear" w:color="auto" w:fill="DCCDF3"/>
-          </w:tcPr>
-          <w:p>
-            <w:pPr>
-              <w:numPr>
-                <w:ilvl w:val="0"/>
-                <w:numId w:val="8"/>
-              </w:numPr>
-              <w:ind w:left="566" w:right="162" w:hanging="435"/>
-            </w:pPr>
-            <w:r>
-              <w:rPr>
-                <w:b/>
-                <w:i/>
-              </w:rPr>
-              <w:t>Инструкция по оформлению:</w:t>
-            </w:r>
-            <w:r>
-              <w:rPr>
-                <w:i/>
-              </w:rPr>
-              <w:t xml:space="preserve"> Прикрепите в окошке ниже следующие снимки работы программы: Подпишите каждый снимок. </w:t>
-            </w:r>
-          </w:p>
-          <w:p>
-            <w:pPr>
-              <w:numPr>
-                <w:ilvl w:val="1"/>
-                <w:numId w:val="8"/>
-              </w:numPr>
-              <w:ind w:right="162"/>
-            </w:pPr>
-            <w:r>
-              <w:t>Запуск программы с опцией «-h»</w:t>
-            </w:r>
-          </w:p>
-          <w:p>
-            <w:pPr>
-              <w:numPr>
-                <w:ilvl w:val="1"/>
-                <w:numId w:val="8"/>
-              </w:numPr>
-              <w:ind w:right="162"/>
-            </w:pPr>
-            <w:r>
-              <w:t>Запуск программы с указанием файла и опцией выбора месяца</w:t>
-            </w:r>
-          </w:p>
-          <w:p>
-            <w:pPr>
-              <w:numPr>
-                <w:ilvl w:val="1"/>
-                <w:numId w:val="8"/>
-              </w:numPr>
-              <w:ind w:right="162"/>
-            </w:pPr>
-            <w:r>
-              <w:t>Запуск программы с указанием имени файла</w:t>
-            </w:r>
-          </w:p>
-          <w:p>
-            <w:pPr>
-              <w:numPr>
-                <w:ilvl w:val="1"/>
-                <w:numId w:val="8"/>
-              </w:numPr>
-              <w:ind w:right="162"/>
-            </w:pPr>
-            <w:r>
-              <w:t>Другие дополнительные снимки (по желанию)</w:t>
-            </w:r>
-          </w:p>
-          <w:p>
-            <w:pPr>
-              <w:ind w:right="162"/>
-              <w:rPr>
-                <w:i/>
-              </w:rPr>
-            </w:pPr>
-            <w:r>
-              <w:rPr>
-                <w:i/>
-              </w:rPr>
-              <w:t>Подпишите каждый снимок.</w:t>
-            </w:r>
-          </w:p>
-        </w:tc>
-      </w:tr>
-    </w:tbl>
-    <w:p>
-      <w:pPr>
-        <w:rPr>
-          <w:b/>
-        </w:rPr>
-      </w:pPr>
-    </w:p>
-    <w:tbl>
-      <w:tblPr>
-        <w:tblStyle w:val="aa"/>
-        <w:tblW w:w="9643" w:type="dxa"/>
-        <w:tblInd w:w="0" w:type="dxa"/>
-        <w:tblBorders>
-          <w:top w:val="single" w:sz="8" w:space="0" w:color="000000"/>
-          <w:left w:val="single" w:sz="8" w:space="0" w:color="000000"/>
-          <w:bottom w:val="single" w:sz="8" w:space="0" w:color="000000"/>
-          <w:right w:val="single" w:sz="8" w:space="0" w:color="000000"/>
-          <w:insideH w:val="single" w:sz="8" w:space="0" w:color="000000"/>
-          <w:insideV w:val="single" w:sz="8" w:space="0" w:color="000000"/>
-        </w:tblBorders>
-        <w:tblLayout w:type="fixed"/>
-        <w:tblLook w:val="0600" w:firstRow="0" w:lastRow="0" w:firstColumn="0" w:lastColumn="0" w:noHBand="1" w:noVBand="1"/>
-      </w:tblPr>
-      <w:tblGrid>
-        <w:gridCol w:w="9643"/>
-      </w:tblGrid>
-      <w:tr>
-        <w:tc>
-          <w:tcPr>
-            <w:tcW w:w="9643" w:type="dxa"/>
-            <w:shd w:val="clear" w:color="auto" w:fill="auto"/>
-            <w:tcMar>
-              <w:top w:w="100" w:type="dxa"/>
-              <w:left w:w="100" w:type="dxa"/>
-              <w:bottom w:w="100" w:type="dxa"/>
-              <w:right w:w="100" w:type="dxa"/>
-            </w:tcMar>
-          </w:tcPr>
-          <w:p>
-            <w:pPr>
-              <w:widowControl w:val="0"/>
-              <w:spacing w:before="0" w:after="0" w:line="240" w:lineRule="auto"/>
-              <w:jc w:val="left"/>
-              <w:rPr>
-                <w:i/>
-              </w:rPr>
-            </w:pPr>
-            <w:r>
-              <w:rPr>
-                <w:i/>
-              </w:rPr>
-              <w:t>Прикрепите в окошке ниже снимки работы программы. Подпишите каждый снимок.</w:t>
-            </w:r>
-          </w:p>
-        </w:tc>
-      </w:tr>
-      <w:tr>
-        <w:tc>
-          <w:tcPr>
-            <w:tcW w:w="9643" w:type="dxa"/>
-            <w:shd w:val="clear" w:color="auto" w:fill="auto"/>
-            <w:tcMar>
-              <w:top w:w="100" w:type="dxa"/>
-              <w:left w:w="100" w:type="dxa"/>
-              <w:bottom w:w="100" w:type="dxa"/>
-              <w:right w:w="100" w:type="dxa"/>
-            </w:tcMar>
-          </w:tcPr>
-          <w:p>
-            <w:pPr>
-              <w:rPr>
-                <w:b/>
-              </w:rPr>
-            </w:pPr>
-          </w:p>
-        </w:tc>
-      </w:tr>
-    </w:tbl>
-    <w:p>
-      <w:pPr>
-        <w:rPr>
-          <w:b/>
-        </w:rPr>
-      </w:pPr>
     </w:p>
     <w:tbl>
       <w:tblPr>
@@ -2953,26 +2931,26 @@
             <w:r>
               <w:rPr>
                 <w:rFonts w:ascii="Calibri" w:eastAsia="Calibri" w:hAnsi="Calibri" w:cs="Calibri"/>
-                <w:noProof/>
                 <w:sz w:val="28"/>
                 <w:szCs w:val="28"/>
               </w:rPr>
               <w:drawing>
-                <wp:inline distT="114300" distB="114300" distL="114300" distR="114300" wp14:anchorId="06C1F0B1" wp14:editId="593B6EB8">
-                  <wp:extent cx="5972175" cy="2336800"/>
-                  <wp:effectExtent l="0" t="0" r="0" b="0"/>
-                  <wp:docPr id="2" name="image5.png"/>
-                  <wp:cNvGraphicFramePr/>
+                <wp:inline distT="0" distB="0" distL="0" distR="0" wp14:anchorId="156DD5AF" wp14:editId="31AB5325">
+                  <wp:extent cx="5996305" cy="1103630"/>
+                  <wp:effectExtent l="0" t="0" r="4445" b="1270"/>
+                  <wp:docPr id="473436487" name="Рисунок 1"/>
+                  <wp:cNvGraphicFramePr>
+                    <a:graphicFrameLocks xmlns:a="http://schemas.openxmlformats.org/drawingml/2006/main" noChangeAspect="1"/>
+                  </wp:cNvGraphicFramePr>
                   <a:graphic xmlns:a="http://schemas.openxmlformats.org/drawingml/2006/main">
                     <a:graphicData uri="http://schemas.openxmlformats.org/drawingml/2006/picture">
                       <pic:pic xmlns:pic="http://schemas.openxmlformats.org/drawingml/2006/picture">
                         <pic:nvPicPr>
-                          <pic:cNvPr id="0" name="image5.png"/>
-                          <pic:cNvPicPr preferRelativeResize="0"/>
+                          <pic:cNvPr id="473436487" name=""/>
+                          <pic:cNvPicPr/>
                         </pic:nvPicPr>
                         <pic:blipFill>
                           <a:blip r:embed="rId11"/>
-                          <a:srcRect/>
                           <a:stretch>
                             <a:fillRect/>
                           </a:stretch>
@@ -2980,12 +2958,11 @@
                         <pic:spPr>
                           <a:xfrm>
                             <a:off x="0" y="0"/>
-                            <a:ext cx="5972175" cy="2336800"/>
+                            <a:ext cx="5996305" cy="1103630"/>
                           </a:xfrm>
                           <a:prstGeom prst="rect">
                             <a:avLst/>
                           </a:prstGeom>
-                          <a:ln/>
                         </pic:spPr>
                       </pic:pic>
                     </a:graphicData>
@@ -2994,34 +2971,37 @@
               </w:drawing>
             </w:r>
           </w:p>
-          <w:p/>
           <w:p>
-            <w:r>
-              <w:lastRenderedPageBreak/>
-              <w:t>Рисунок 2. Запуск программы с указанием файла и опцией выбора месяца</w:t>
-            </w:r>
+            <w:pPr>
+              <w:rPr>
+                <w:lang w:val="en-US"/>
+              </w:rPr>
+            </w:pPr>
           </w:p>
           <w:p>
             <w:r>
-              <w:rPr>
-                <w:noProof/>
-              </w:rPr>
+              <w:t>Рисунок 2. Запуск программы с указанием файла и опцией выбора месяца</w:t>
+            </w:r>
+          </w:p>
+          <w:p>
+            <w:r>
               <w:drawing>
-                <wp:inline distT="114300" distB="114300" distL="114300" distR="114300" wp14:anchorId="5813806E" wp14:editId="7F32D1E6">
-                  <wp:extent cx="5972175" cy="1282700"/>
-                  <wp:effectExtent l="0" t="0" r="0" b="0"/>
-                  <wp:docPr id="4" name="image2.png"/>
-                  <wp:cNvGraphicFramePr/>
+                <wp:inline distT="0" distB="0" distL="0" distR="0" wp14:anchorId="48209C1C" wp14:editId="2611ABF3">
+                  <wp:extent cx="5996305" cy="3644900"/>
+                  <wp:effectExtent l="0" t="0" r="4445" b="0"/>
+                  <wp:docPr id="1661677214" name="Рисунок 1"/>
+                  <wp:cNvGraphicFramePr>
+                    <a:graphicFrameLocks xmlns:a="http://schemas.openxmlformats.org/drawingml/2006/main" noChangeAspect="1"/>
+                  </wp:cNvGraphicFramePr>
                   <a:graphic xmlns:a="http://schemas.openxmlformats.org/drawingml/2006/main">
                     <a:graphicData uri="http://schemas.openxmlformats.org/drawingml/2006/picture">
                       <pic:pic xmlns:pic="http://schemas.openxmlformats.org/drawingml/2006/picture">
                         <pic:nvPicPr>
-                          <pic:cNvPr id="0" name="image2.png"/>
-                          <pic:cNvPicPr preferRelativeResize="0"/>
+                          <pic:cNvPr id="1661677214" name=""/>
+                          <pic:cNvPicPr/>
                         </pic:nvPicPr>
                         <pic:blipFill>
                           <a:blip r:embed="rId12"/>
-                          <a:srcRect/>
                           <a:stretch>
                             <a:fillRect/>
                           </a:stretch>
@@ -3029,12 +3009,11 @@
                         <pic:spPr>
                           <a:xfrm>
                             <a:off x="0" y="0"/>
-                            <a:ext cx="5972175" cy="1282700"/>
+                            <a:ext cx="5996305" cy="3644900"/>
                           </a:xfrm>
                           <a:prstGeom prst="rect">
                             <a:avLst/>
                           </a:prstGeom>
-                          <a:ln/>
                         </pic:spPr>
                       </pic:pic>
                     </a:graphicData>
@@ -3044,36 +3023,63 @@
             </w:r>
           </w:p>
           <w:p>
-            <w:r>
-              <w:t>Рисунок 3. Запуск программы с указанием имени файла</w:t>
-            </w:r>
+            <w:pPr>
+              <w:rPr>
+                <w:lang w:val="en-US"/>
+              </w:rPr>
+            </w:pPr>
           </w:p>
           <w:p>
             <w:pPr>
               <w:rPr>
+                <w:lang w:val="en-US"/>
+              </w:rPr>
+            </w:pPr>
+          </w:p>
+          <w:p>
+            <w:pPr>
+              <w:rPr>
+                <w:lang w:val="en-US"/>
+              </w:rPr>
+            </w:pPr>
+          </w:p>
+          <w:p>
+            <w:pPr>
+              <w:rPr>
+                <w:lang w:val="en-US"/>
+              </w:rPr>
+            </w:pPr>
+          </w:p>
+          <w:p>
+            <w:r>
+              <w:lastRenderedPageBreak/>
+              <w:t>Рисунок 3. Запуск программы с указанием имени файла</w:t>
+            </w:r>
+          </w:p>
+          <w:p>
+            <w:pPr>
+              <w:rPr>
                 <w:b/>
               </w:rPr>
             </w:pPr>
             <w:r>
-              <w:rPr>
-                <w:noProof/>
-              </w:rPr>
               <w:drawing>
-                <wp:inline distT="114300" distB="114300" distL="114300" distR="114300" wp14:anchorId="5BAB71DE" wp14:editId="5B3C41AA">
-                  <wp:extent cx="5972175" cy="2908300"/>
-                  <wp:effectExtent l="0" t="0" r="0" b="0"/>
-                  <wp:docPr id="3" name="image4.png"/>
-                  <wp:cNvGraphicFramePr/>
+                <wp:inline distT="0" distB="0" distL="0" distR="0" wp14:anchorId="2FC5F3A6" wp14:editId="5820F30E">
+                  <wp:extent cx="5996305" cy="6580505"/>
+                  <wp:effectExtent l="0" t="0" r="4445" b="0"/>
+                  <wp:docPr id="954557750" name="Рисунок 1"/>
+                  <wp:cNvGraphicFramePr>
+                    <a:graphicFrameLocks xmlns:a="http://schemas.openxmlformats.org/drawingml/2006/main" noChangeAspect="1"/>
+                  </wp:cNvGraphicFramePr>
                   <a:graphic xmlns:a="http://schemas.openxmlformats.org/drawingml/2006/main">
                     <a:graphicData uri="http://schemas.openxmlformats.org/drawingml/2006/picture">
                       <pic:pic xmlns:pic="http://schemas.openxmlformats.org/drawingml/2006/picture">
                         <pic:nvPicPr>
-                          <pic:cNvPr id="0" name="image4.png"/>
-                          <pic:cNvPicPr preferRelativeResize="0"/>
+                          <pic:cNvPr id="954557750" name=""/>
+                          <pic:cNvPicPr/>
                         </pic:nvPicPr>
                         <pic:blipFill>
                           <a:blip r:embed="rId13"/>
-                          <a:srcRect/>
                           <a:stretch>
                             <a:fillRect/>
                           </a:stretch>
@@ -3081,12 +3087,11 @@
                         <pic:spPr>
                           <a:xfrm>
                             <a:off x="0" y="0"/>
-                            <a:ext cx="5972175" cy="2908300"/>
+                            <a:ext cx="5996305" cy="6580505"/>
                           </a:xfrm>
                           <a:prstGeom prst="rect">
                             <a:avLst/>
                           </a:prstGeom>
-                          <a:ln/>
                         </pic:spPr>
                       </pic:pic>
                     </a:graphicData>
@@ -3103,6 +3108,11 @@
     </w:tbl>
     <w:p/>
     <w:p>
+      <w:r>
+        <w:br w:type="page"/>
+      </w:r>
+    </w:p>
+    <w:p>
       <w:pPr>
         <w:pStyle w:val="3"/>
         <w:keepNext w:val="0"/>
@@ -3116,8 +3126,18 @@
           <w:sz w:val="28"/>
           <w:szCs w:val="28"/>
         </w:rPr>
-        <w:t>Сборка программы утилитой make</w:t>
-      </w:r>
+        <w:lastRenderedPageBreak/>
+        <w:t xml:space="preserve">Сборка программы утилитой </w:t>
+      </w:r>
+      <w:proofErr w:type="spellStart"/>
+      <w:r>
+        <w:rPr>
+          <w:sz w:val="28"/>
+          <w:szCs w:val="28"/>
+        </w:rPr>
+        <w:t>make</w:t>
+      </w:r>
+      <w:proofErr w:type="spellEnd"/>
       <w:r>
         <w:rPr>
           <w:rFonts w:ascii="IBM Plex Sans" w:eastAsia="IBM Plex Sans" w:hAnsi="IBM Plex Sans" w:cs="IBM Plex Sans"/>
@@ -3126,66 +3146,6 @@
         </w:rPr>
         <w:t xml:space="preserve"> </w:t>
       </w:r>
-    </w:p>
-    <w:tbl>
-      <w:tblPr>
-        <w:tblStyle w:val="ac"/>
-        <w:tblW w:w="9585" w:type="dxa"/>
-        <w:tblInd w:w="-3" w:type="dxa"/>
-        <w:tblBorders>
-          <w:top w:val="nil"/>
-          <w:left w:val="nil"/>
-          <w:bottom w:val="nil"/>
-          <w:right w:val="nil"/>
-          <w:insideH w:val="nil"/>
-          <w:insideV w:val="nil"/>
-        </w:tblBorders>
-        <w:tblLayout w:type="fixed"/>
-        <w:tblLook w:val="0400" w:firstRow="0" w:lastRow="0" w:firstColumn="0" w:lastColumn="0" w:noHBand="0" w:noVBand="1"/>
-      </w:tblPr>
-      <w:tblGrid>
-        <w:gridCol w:w="9585"/>
-      </w:tblGrid>
-      <w:tr>
-        <w:trPr>
-          <w:trHeight w:val="1132"/>
-        </w:trPr>
-        <w:tc>
-          <w:tcPr>
-            <w:tcW w:w="9585" w:type="dxa"/>
-            <w:shd w:val="clear" w:color="auto" w:fill="DCCDF3"/>
-          </w:tcPr>
-          <w:p>
-            <w:pPr>
-              <w:numPr>
-                <w:ilvl w:val="0"/>
-                <w:numId w:val="8"/>
-              </w:numPr>
-              <w:ind w:left="566" w:right="162" w:hanging="435"/>
-            </w:pPr>
-            <w:r>
-              <w:rPr>
-                <w:b/>
-                <w:i/>
-              </w:rPr>
-              <w:t>Инструкция по оформлению:</w:t>
-            </w:r>
-            <w:r>
-              <w:rPr>
-                <w:i/>
-              </w:rPr>
-              <w:t xml:space="preserve"> Прикрепите в окошке ниже снимок сборки программы утилитой make.</w:t>
-            </w:r>
-          </w:p>
-        </w:tc>
-      </w:tr>
-    </w:tbl>
-    <w:p>
-      <w:pPr>
-        <w:rPr>
-          <w:b/>
-        </w:rPr>
-      </w:pPr>
     </w:p>
     <w:tbl>
       <w:tblPr>
@@ -3231,7 +3191,21 @@
               <w:rPr>
                 <w:i/>
               </w:rPr>
-              <w:t>Прикрепите в окошке ниже снимок сборки программы утилитой make.</w:t>
+              <w:t xml:space="preserve">Прикрепите в окошке ниже снимок сборки программы утилитой </w:t>
+            </w:r>
+            <w:proofErr w:type="spellStart"/>
+            <w:r>
+              <w:rPr>
+                <w:i/>
+              </w:rPr>
+              <w:t>make</w:t>
+            </w:r>
+            <w:proofErr w:type="spellEnd"/>
+            <w:r>
+              <w:rPr>
+                <w:i/>
+              </w:rPr>
+              <w:t>.</w:t>
             </w:r>
           </w:p>
         </w:tc>
@@ -3251,106 +3225,54 @@
           <w:p>
             <w:pPr>
               <w:rPr>
-                <w:b/>
+                <w:bCs/>
+                <w:lang w:val="en-US"/>
               </w:rPr>
             </w:pPr>
+            <w:r>
+              <w:rPr>
+                <w:bCs/>
+                <w:lang w:val="ru-RU"/>
+              </w:rPr>
+              <w:t xml:space="preserve">Рисунок 6 – Сборка с помощью утилиты </w:t>
+            </w:r>
+            <w:r>
+              <w:rPr>
+                <w:bCs/>
+                <w:lang w:val="en-US"/>
+              </w:rPr>
+              <w:t>make</w:t>
+            </w:r>
           </w:p>
-        </w:tc>
-      </w:tr>
-    </w:tbl>
-    <w:p/>
-    <w:tbl>
-      <w:tblPr>
-        <w:tblStyle w:val="ae"/>
-        <w:tblW w:w="9643" w:type="dxa"/>
-        <w:tblInd w:w="0" w:type="dxa"/>
-        <w:tblBorders>
-          <w:top w:val="single" w:sz="8" w:space="0" w:color="000000"/>
-          <w:left w:val="single" w:sz="8" w:space="0" w:color="000000"/>
-          <w:bottom w:val="single" w:sz="8" w:space="0" w:color="000000"/>
-          <w:right w:val="single" w:sz="8" w:space="0" w:color="000000"/>
-          <w:insideH w:val="single" w:sz="8" w:space="0" w:color="000000"/>
-          <w:insideV w:val="single" w:sz="8" w:space="0" w:color="000000"/>
-        </w:tblBorders>
-        <w:tblLayout w:type="fixed"/>
-        <w:tblLook w:val="0600" w:firstRow="0" w:lastRow="0" w:firstColumn="0" w:lastColumn="0" w:noHBand="1" w:noVBand="1"/>
-      </w:tblPr>
-      <w:tblGrid>
-        <w:gridCol w:w="9643"/>
-      </w:tblGrid>
-      <w:tr>
-        <w:tc>
-          <w:tcPr>
-            <w:tcW w:w="9643" w:type="dxa"/>
-            <w:shd w:val="clear" w:color="auto" w:fill="auto"/>
-            <w:tcMar>
-              <w:top w:w="100" w:type="dxa"/>
-              <w:left w:w="100" w:type="dxa"/>
-              <w:bottom w:w="100" w:type="dxa"/>
-              <w:right w:w="100" w:type="dxa"/>
-            </w:tcMar>
-          </w:tcPr>
           <w:p>
             <w:pPr>
-              <w:widowControl w:val="0"/>
-              <w:pBdr>
-                <w:top w:val="nil"/>
-                <w:left w:val="nil"/>
-                <w:bottom w:val="nil"/>
-                <w:right w:val="nil"/>
-                <w:between w:val="nil"/>
-              </w:pBdr>
-              <w:spacing w:before="0" w:after="0" w:line="240" w:lineRule="auto"/>
-              <w:jc w:val="left"/>
-              <w:rPr>
-                <w:b/>
-                <w:i/>
+              <w:rPr>
+                <w:bCs/>
+                <w:lang w:val="ru-RU"/>
               </w:rPr>
             </w:pPr>
             <w:r>
               <w:rPr>
-                <w:b/>
-                <w:i/>
-              </w:rPr>
-              <w:lastRenderedPageBreak/>
-              <w:t>Образец снимка:</w:t>
-            </w:r>
-          </w:p>
-        </w:tc>
-      </w:tr>
-      <w:tr>
-        <w:tc>
-          <w:tcPr>
-            <w:tcW w:w="9643" w:type="dxa"/>
-            <w:shd w:val="clear" w:color="auto" w:fill="auto"/>
-            <w:tcMar>
-              <w:top w:w="100" w:type="dxa"/>
-              <w:left w:w="100" w:type="dxa"/>
-              <w:bottom w:w="100" w:type="dxa"/>
-              <w:right w:w="100" w:type="dxa"/>
-            </w:tcMar>
-          </w:tcPr>
-          <w:p>
-            <w:r>
-              <w:rPr>
-                <w:noProof/>
+                <w:bCs/>
+                <w:lang w:val="ru-RU"/>
               </w:rPr>
               <w:drawing>
-                <wp:inline distT="114300" distB="114300" distL="114300" distR="114300" wp14:anchorId="31B005CE" wp14:editId="48DB6AA8">
-                  <wp:extent cx="5972175" cy="2755900"/>
-                  <wp:effectExtent l="0" t="0" r="0" b="0"/>
-                  <wp:docPr id="5" name="image3.png"/>
-                  <wp:cNvGraphicFramePr/>
+                <wp:inline distT="0" distB="0" distL="0" distR="0" wp14:anchorId="1BCB1DD9" wp14:editId="5A44D649">
+                  <wp:extent cx="5996305" cy="4150360"/>
+                  <wp:effectExtent l="0" t="0" r="4445" b="2540"/>
+                  <wp:docPr id="137004232" name="Рисунок 1"/>
+                  <wp:cNvGraphicFramePr>
+                    <a:graphicFrameLocks xmlns:a="http://schemas.openxmlformats.org/drawingml/2006/main" noChangeAspect="1"/>
+                  </wp:cNvGraphicFramePr>
                   <a:graphic xmlns:a="http://schemas.openxmlformats.org/drawingml/2006/main">
                     <a:graphicData uri="http://schemas.openxmlformats.org/drawingml/2006/picture">
                       <pic:pic xmlns:pic="http://schemas.openxmlformats.org/drawingml/2006/picture">
                         <pic:nvPicPr>
-                          <pic:cNvPr id="0" name="image3.png"/>
-                          <pic:cNvPicPr preferRelativeResize="0"/>
+                          <pic:cNvPr id="137004232" name=""/>
+                          <pic:cNvPicPr/>
                         </pic:nvPicPr>
                         <pic:blipFill>
                           <a:blip r:embed="rId14"/>
-                          <a:srcRect/>
                           <a:stretch>
                             <a:fillRect/>
                           </a:stretch>
@@ -3358,12 +3280,11 @@
                         <pic:spPr>
                           <a:xfrm>
                             <a:off x="0" y="0"/>
-                            <a:ext cx="5972175" cy="2755900"/>
+                            <a:ext cx="5996305" cy="4150360"/>
                           </a:xfrm>
                           <a:prstGeom prst="rect">
                             <a:avLst/>
                           </a:prstGeom>
-                          <a:ln/>
                         </pic:spPr>
                       </pic:pic>
                     </a:graphicData>
@@ -3372,9 +3293,227 @@
               </w:drawing>
             </w:r>
           </w:p>
+          <w:p>
+            <w:pPr>
+              <w:rPr>
+                <w:bCs/>
+                <w:lang w:val="ru-RU"/>
+              </w:rPr>
+            </w:pPr>
+            <w:r>
+              <w:rPr>
+                <w:bCs/>
+                <w:lang w:val="ru-RU"/>
+              </w:rPr>
+              <w:t xml:space="preserve">Рисунок </w:t>
+            </w:r>
+            <w:r>
+              <w:rPr>
+                <w:bCs/>
+                <w:lang w:val="ru-RU"/>
+              </w:rPr>
+              <w:t xml:space="preserve">5 – Очистка от файлов </w:t>
+            </w:r>
+            <w:r>
+              <w:rPr>
+                <w:bCs/>
+                <w:lang w:val="ru-RU"/>
+              </w:rPr>
+              <w:t xml:space="preserve">предыдущих </w:t>
+            </w:r>
+            <w:r>
+              <w:rPr>
+                <w:bCs/>
+                <w:lang w:val="ru-RU"/>
+              </w:rPr>
+              <w:t>сборки</w:t>
+            </w:r>
+          </w:p>
+          <w:p>
+            <w:pPr>
+              <w:rPr>
+                <w:b/>
+                <w:lang w:val="en-US"/>
+              </w:rPr>
+            </w:pPr>
+            <w:r>
+              <w:rPr>
+                <w:b/>
+                <w:lang w:val="ru-RU"/>
+              </w:rPr>
+              <w:drawing>
+                <wp:inline distT="0" distB="0" distL="0" distR="0" wp14:anchorId="37716CF0" wp14:editId="156D053D">
+                  <wp:extent cx="5996305" cy="1136015"/>
+                  <wp:effectExtent l="0" t="0" r="4445" b="6985"/>
+                  <wp:docPr id="94455553" name="Рисунок 1"/>
+                  <wp:cNvGraphicFramePr>
+                    <a:graphicFrameLocks xmlns:a="http://schemas.openxmlformats.org/drawingml/2006/main" noChangeAspect="1"/>
+                  </wp:cNvGraphicFramePr>
+                  <a:graphic xmlns:a="http://schemas.openxmlformats.org/drawingml/2006/main">
+                    <a:graphicData uri="http://schemas.openxmlformats.org/drawingml/2006/picture">
+                      <pic:pic xmlns:pic="http://schemas.openxmlformats.org/drawingml/2006/picture">
+                        <pic:nvPicPr>
+                          <pic:cNvPr id="94455553" name=""/>
+                          <pic:cNvPicPr/>
+                        </pic:nvPicPr>
+                        <pic:blipFill>
+                          <a:blip r:embed="rId15"/>
+                          <a:stretch>
+                            <a:fillRect/>
+                          </a:stretch>
+                        </pic:blipFill>
+                        <pic:spPr>
+                          <a:xfrm>
+                            <a:off x="0" y="0"/>
+                            <a:ext cx="5996305" cy="1136015"/>
+                          </a:xfrm>
+                          <a:prstGeom prst="rect">
+                            <a:avLst/>
+                          </a:prstGeom>
+                        </pic:spPr>
+                      </pic:pic>
+                    </a:graphicData>
+                  </a:graphic>
+                </wp:inline>
+              </w:drawing>
+            </w:r>
+          </w:p>
+          <w:p>
+            <w:pPr>
+              <w:rPr>
+                <w:b/>
+                <w:lang w:val="en-US"/>
+              </w:rPr>
+            </w:pPr>
+          </w:p>
+          <w:p>
+            <w:pPr>
+              <w:rPr>
+                <w:b/>
+                <w:lang w:val="en-US"/>
+              </w:rPr>
+            </w:pPr>
+          </w:p>
+          <w:p>
+            <w:pPr>
+              <w:rPr>
+                <w:b/>
+                <w:lang w:val="en-US"/>
+              </w:rPr>
+            </w:pPr>
+          </w:p>
+          <w:p>
+            <w:pPr>
+              <w:rPr>
+                <w:b/>
+                <w:lang w:val="en-US"/>
+              </w:rPr>
+            </w:pPr>
+          </w:p>
+          <w:p>
+            <w:pPr>
+              <w:rPr>
+                <w:bCs/>
+                <w:lang w:val="ru-RU"/>
+              </w:rPr>
+            </w:pPr>
+            <w:r>
+              <w:rPr>
+                <w:bCs/>
+                <w:lang w:val="ru-RU"/>
+              </w:rPr>
+              <w:lastRenderedPageBreak/>
+              <w:t xml:space="preserve">Рисунок 6 </w:t>
+            </w:r>
+            <w:r>
+              <w:rPr>
+                <w:bCs/>
+                <w:lang w:val="ru-RU"/>
+              </w:rPr>
+              <w:t>–</w:t>
+            </w:r>
+            <w:r>
+              <w:rPr>
+                <w:bCs/>
+                <w:lang w:val="ru-RU"/>
+              </w:rPr>
+              <w:t xml:space="preserve"> </w:t>
+            </w:r>
+            <w:r>
+              <w:rPr>
+                <w:bCs/>
+                <w:lang w:val="ru-RU"/>
+              </w:rPr>
+              <w:t>сборка приложения с опцией -</w:t>
+            </w:r>
+            <w:r>
+              <w:rPr>
+                <w:bCs/>
+                <w:lang w:val="en-US"/>
+              </w:rPr>
+              <w:t>debug</w:t>
+            </w:r>
+            <w:r>
+              <w:rPr>
+                <w:bCs/>
+                <w:lang w:val="ru-RU"/>
+              </w:rPr>
+              <w:t xml:space="preserve"> для отладки</w:t>
+            </w:r>
+          </w:p>
+          <w:p>
+            <w:pPr>
+              <w:rPr>
+                <w:b/>
+                <w:lang w:val="en-US"/>
+              </w:rPr>
+            </w:pPr>
+            <w:r>
+              <w:rPr>
+                <w:b/>
+                <w:lang w:val="en-US"/>
+              </w:rPr>
+              <w:drawing>
+                <wp:inline distT="0" distB="0" distL="0" distR="0" wp14:anchorId="6FC28ABC" wp14:editId="155140F1">
+                  <wp:extent cx="5996305" cy="2818130"/>
+                  <wp:effectExtent l="0" t="0" r="4445" b="1270"/>
+                  <wp:docPr id="465357008" name="Рисунок 1"/>
+                  <wp:cNvGraphicFramePr>
+                    <a:graphicFrameLocks xmlns:a="http://schemas.openxmlformats.org/drawingml/2006/main" noChangeAspect="1"/>
+                  </wp:cNvGraphicFramePr>
+                  <a:graphic xmlns:a="http://schemas.openxmlformats.org/drawingml/2006/main">
+                    <a:graphicData uri="http://schemas.openxmlformats.org/drawingml/2006/picture">
+                      <pic:pic xmlns:pic="http://schemas.openxmlformats.org/drawingml/2006/picture">
+                        <pic:nvPicPr>
+                          <pic:cNvPr id="465357008" name=""/>
+                          <pic:cNvPicPr/>
+                        </pic:nvPicPr>
+                        <pic:blipFill>
+                          <a:blip r:embed="rId16"/>
+                          <a:stretch>
+                            <a:fillRect/>
+                          </a:stretch>
+                        </pic:blipFill>
+                        <pic:spPr>
+                          <a:xfrm>
+                            <a:off x="0" y="0"/>
+                            <a:ext cx="5996305" cy="2818130"/>
+                          </a:xfrm>
+                          <a:prstGeom prst="rect">
+                            <a:avLst/>
+                          </a:prstGeom>
+                        </pic:spPr>
+                      </pic:pic>
+                    </a:graphicData>
+                  </a:graphic>
+                </wp:inline>
+              </w:drawing>
+            </w:r>
+          </w:p>
         </w:tc>
       </w:tr>
     </w:tbl>
+    <w:p/>
     <w:p/>
     <w:p>
       <w:pPr>

--- a/CW/doc/Отчет по курсовой работе.docx
+++ b/CW/doc/Отчет по курсовой работе.docx
@@ -504,21 +504,12 @@
           <w:lang w:val="en-US"/>
         </w:rPr>
       </w:pPr>
-      <w:proofErr w:type="gramStart"/>
       <w:r>
         <w:rPr>
           <w:b/>
           <w:lang w:val="en-US"/>
         </w:rPr>
-        <w:t>YEAR;MONTH</w:t>
-      </w:r>
-      <w:proofErr w:type="gramEnd"/>
-      <w:r>
-        <w:rPr>
-          <w:b/>
-          <w:lang w:val="en-US"/>
-        </w:rPr>
-        <w:t>;DAY;HOUR;MINUTE;TEMPERATURE</w:t>
+        <w:t>YEAR;MONTH;DAY;HOUR;MINUTE;TEMPERATURE</w:t>
       </w:r>
     </w:p>
     <w:p>
@@ -531,19 +522,11 @@
         </w:rPr>
       </w:pPr>
       <w:proofErr w:type="spellStart"/>
-      <w:proofErr w:type="gramStart"/>
       <w:r>
         <w:rPr>
           <w:lang w:val="en-US"/>
         </w:rPr>
-        <w:t>dddd;mm</w:t>
-      </w:r>
-      <w:proofErr w:type="gramEnd"/>
-      <w:r>
-        <w:rPr>
-          <w:lang w:val="en-US"/>
-        </w:rPr>
-        <w:t>;dd;hh;mm;temperature</w:t>
+        <w:t>dddd;mm;dd;hh;mm;temperature</w:t>
       </w:r>
       <w:proofErr w:type="spellEnd"/>
     </w:p>
@@ -1947,13 +1930,8 @@
         </w:numPr>
         <w:spacing w:before="0" w:after="0"/>
       </w:pPr>
-      <w:proofErr w:type="gramStart"/>
-      <w:r>
-        <w:t>temperature_big.csv  —</w:t>
-      </w:r>
-      <w:proofErr w:type="gramEnd"/>
-      <w:r>
-        <w:t xml:space="preserve"> файл со статистикой за год</w:t>
+      <w:r>
+        <w:t>temperature_big.csv  — файл со статистикой за год</w:t>
       </w:r>
     </w:p>
     <w:p>
@@ -2114,9 +2092,26 @@
               </w:numPr>
               <w:ind w:left="566" w:right="162" w:hanging="435"/>
             </w:pPr>
-            <w:r>
-              <w:t>https://github.com/molnija3d/m3d_mipt_study/tree/main/CW</w:t>
-            </w:r>
+            <w:hyperlink r:id="rId11" w:history="1">
+              <w:r>
+                <w:rPr>
+                  <w:rStyle w:val="af0"/>
+                </w:rPr>
+                <w:t>https://github.com/molnija3d/m3d_mipt_study/tree/main</w:t>
+              </w:r>
+              <w:r>
+                <w:rPr>
+                  <w:rStyle w:val="af0"/>
+                </w:rPr>
+                <w:t>/</w:t>
+              </w:r>
+              <w:r>
+                <w:rPr>
+                  <w:rStyle w:val="af0"/>
+                </w:rPr>
+                <w:t>CW</w:t>
+              </w:r>
+            </w:hyperlink>
           </w:p>
         </w:tc>
       </w:tr>
@@ -2613,8 +2608,99 @@
       </w:r>
     </w:p>
     <w:p>
+      <w:pPr>
+        <w:rPr>
+          <w:lang w:val="en-US"/>
+        </w:rPr>
+      </w:pPr>
       <w:r>
         <w:t>При запуске без указания ключей, программа кратко выведет информацию о своем назначении и предложении ввести ключ «-h» для получения инструкций.</w:t>
+      </w:r>
+    </w:p>
+    <w:p>
+      <w:pPr>
+        <w:rPr>
+          <w:lang w:val="ru-RU"/>
+        </w:rPr>
+      </w:pPr>
+      <w:r>
+        <w:rPr>
+          <w:lang w:val="ru-RU"/>
+        </w:rPr>
+        <w:t>Программа проверяет входные данные на соответствие спецификации. К</w:t>
+      </w:r>
+      <w:r>
+        <w:rPr>
+          <w:lang w:val="ru-RU"/>
+        </w:rPr>
+        <w:t xml:space="preserve">огда </w:t>
+      </w:r>
+      <w:r>
+        <w:rPr>
+          <w:lang w:val="ru-RU"/>
+        </w:rPr>
+        <w:t>значения полей</w:t>
+      </w:r>
+      <w:r>
+        <w:rPr>
+          <w:lang w:val="ru-RU"/>
+        </w:rPr>
+        <w:t xml:space="preserve"> не </w:t>
+      </w:r>
+      <w:r>
+        <w:rPr>
+          <w:lang w:val="ru-RU"/>
+        </w:rPr>
+        <w:t>соответствуют диапазону</w:t>
+      </w:r>
+      <w:r>
+        <w:rPr>
+          <w:lang w:val="ru-RU"/>
+        </w:rPr>
+        <w:t xml:space="preserve">, в консоль выводится сообщение с номером </w:t>
+      </w:r>
+      <w:r>
+        <w:rPr>
+          <w:lang w:val="ru-RU"/>
+        </w:rPr>
+        <w:t>позиции</w:t>
+      </w:r>
+      <w:r>
+        <w:rPr>
+          <w:lang w:val="ru-RU"/>
+        </w:rPr>
+        <w:t xml:space="preserve"> и номером строки, в которой найдена ошибка.</w:t>
+      </w:r>
+      <w:r>
+        <w:rPr>
+          <w:lang w:val="ru-RU"/>
+        </w:rPr>
+        <w:t xml:space="preserve"> Код 9 выводится в</w:t>
+      </w:r>
+      <w:r>
+        <w:rPr>
+          <w:lang w:val="ru-RU"/>
+        </w:rPr>
+        <w:t>о всех остальных случаях</w:t>
+      </w:r>
+      <w:r>
+        <w:rPr>
+          <w:lang w:val="ru-RU"/>
+        </w:rPr>
+        <w:t>.</w:t>
+      </w:r>
+    </w:p>
+    <w:p>
+      <w:pPr>
+        <w:rPr>
+          <w:lang w:val="en-US"/>
+        </w:rPr>
+      </w:pPr>
+      <w:r>
+        <w:rPr>
+          <w:lang w:val="ru-RU"/>
+        </w:rPr>
+        <w:t>Ошибочные строки не участвуют в дальнейшей обработке.</w:t>
       </w:r>
     </w:p>
     <w:p>
@@ -2692,6 +2778,47 @@
     </w:p>
     <w:p>
       <w:pPr>
+        <w:numPr>
+          <w:ilvl w:val="0"/>
+          <w:numId w:val="2"/>
+        </w:numPr>
+        <w:spacing w:before="0"/>
+      </w:pPr>
+      <w:r>
+        <w:rPr>
+          <w:lang w:val="ru-RU"/>
+        </w:rPr>
+        <w:t xml:space="preserve">сборка программы в режиме отладки осуществляется командой </w:t>
+      </w:r>
+      <w:r>
+        <w:rPr>
+          <w:lang w:val="ru-RU"/>
+        </w:rPr>
+        <w:t>“</w:t>
+      </w:r>
+      <w:r>
+        <w:rPr>
+          <w:lang w:val="ru-RU"/>
+        </w:rPr>
+        <w:t>mingw32-make.exe -f .\</w:t>
+      </w:r>
+      <w:proofErr w:type="spellStart"/>
+      <w:r>
+        <w:rPr>
+          <w:lang w:val="ru-RU"/>
+        </w:rPr>
+        <w:t>Makefile_debug</w:t>
+      </w:r>
+      <w:proofErr w:type="spellEnd"/>
+      <w:r>
+        <w:rPr>
+          <w:lang w:val="ru-RU"/>
+        </w:rPr>
+        <w:t>”</w:t>
+      </w:r>
+    </w:p>
+    <w:p>
+      <w:pPr>
         <w:pStyle w:val="3"/>
         <w:rPr>
           <w:rFonts w:ascii="IBM Plex Sans Medium" w:eastAsia="IBM Plex Sans Medium" w:hAnsi="IBM Plex Sans Medium" w:cs="IBM Plex Sans Medium"/>
@@ -2758,41 +2885,45 @@
         <w:rPr>
           <w:lang w:val="en-US"/>
         </w:rPr>
-        <w:t xml:space="preserve"> –f small_file.csv</w:t>
-      </w:r>
-    </w:p>
-    <w:p>
-      <w:pPr>
+        <w:t xml:space="preserve"> –f </w:t>
+      </w:r>
+      <w:r>
         <w:rPr>
           <w:lang w:val="en-US"/>
         </w:rPr>
-      </w:pPr>
-      <w:r>
+        <w:t>temperature_small.csv</w:t>
+      </w:r>
+    </w:p>
+    <w:p>
+      <w:pPr>
         <w:rPr>
           <w:lang w:val="en-US"/>
         </w:rPr>
+      </w:pPr>
+      <w:r>
+        <w:rPr>
+          <w:lang w:val="en-US"/>
+        </w:rPr>
         <w:t>tmp_stat.exe</w:t>
       </w:r>
       <w:r>
         <w:rPr>
           <w:lang w:val="en-US"/>
         </w:rPr>
-        <w:t xml:space="preserve"> –f big_file.csv –m 3</w:t>
-      </w:r>
-    </w:p>
-    <w:p>
-      <w:pPr>
+        <w:t xml:space="preserve"> –f </w:t>
+      </w:r>
+      <w:r>
         <w:rPr>
           <w:lang w:val="en-US"/>
         </w:rPr>
-      </w:pPr>
-    </w:p>
-    <w:p>
-      <w:pPr>
+        <w:t>temperature_big.csv</w:t>
+      </w:r>
+      <w:r>
         <w:rPr>
           <w:lang w:val="en-US"/>
         </w:rPr>
-      </w:pPr>
+        <w:t xml:space="preserve"> –m 3</w:t>
+      </w:r>
     </w:p>
     <w:p>
       <w:pPr>
@@ -2800,46 +2931,49 @@
           <w:lang w:val="en-US"/>
         </w:rPr>
       </w:pPr>
-    </w:p>
-    <w:p>
-      <w:pPr>
+      <w:r>
         <w:rPr>
           <w:lang w:val="en-US"/>
         </w:rPr>
-      </w:pPr>
-    </w:p>
-    <w:p>
-      <w:pPr>
+        <w:t>tmp_stat.exe</w:t>
+      </w:r>
+      <w:r>
         <w:rPr>
           <w:lang w:val="en-US"/>
         </w:rPr>
-      </w:pPr>
-    </w:p>
-    <w:p>
-      <w:pPr>
-        <w:rPr>
-          <w:rFonts w:ascii="IBM Plex Sans SemiBold" w:eastAsia="IBM Plex Sans SemiBold" w:hAnsi="IBM Plex Sans SemiBold" w:cs="IBM Plex Sans SemiBold"/>
+        <w:t xml:space="preserve"> –f </w:t>
+      </w:r>
+      <w:r>
+        <w:rPr>
+          <w:lang w:val="en-US"/>
+        </w:rPr>
+        <w:t>temperature_big_errors.csv</w:t>
+      </w:r>
+      <w:r>
+        <w:rPr>
+          <w:lang w:val="en-US"/>
+        </w:rPr>
+        <w:t xml:space="preserve"> –m 3</w:t>
+      </w:r>
+    </w:p>
+    <w:p>
+      <w:pPr>
+        <w:rPr>
+          <w:lang w:val="en-US"/>
+        </w:rPr>
+      </w:pPr>
+    </w:p>
+    <w:p>
+      <w:bookmarkStart w:id="9" w:name="_heading=h.2s8eyo1" w:colFirst="0" w:colLast="0"/>
+      <w:bookmarkEnd w:id="9"/>
+      <w:r>
+        <w:rPr>
           <w:sz w:val="28"/>
           <w:szCs w:val="28"/>
-        </w:rPr>
-      </w:pPr>
-      <w:bookmarkStart w:id="9" w:name="_heading=h.2s8eyo1" w:colFirst="0" w:colLast="0"/>
-      <w:bookmarkEnd w:id="9"/>
-      <w:r>
-        <w:rPr>
-          <w:sz w:val="28"/>
-          <w:szCs w:val="28"/>
+          <w:lang w:val="en-US"/>
         </w:rPr>
         <w:br w:type="page"/>
       </w:r>
-    </w:p>
-    <w:p>
-      <w:pPr>
-        <w:pStyle w:val="3"/>
-        <w:keepNext w:val="0"/>
-        <w:keepLines w:val="0"/>
-        <w:spacing w:before="240" w:after="240" w:line="178" w:lineRule="auto"/>
-      </w:pPr>
       <w:r>
         <w:rPr>
           <w:sz w:val="28"/>
@@ -2950,7 +3084,7 @@
                           <pic:cNvPicPr/>
                         </pic:nvPicPr>
                         <pic:blipFill>
-                          <a:blip r:embed="rId11"/>
+                          <a:blip r:embed="rId12"/>
                           <a:stretch>
                             <a:fillRect/>
                           </a:stretch>
@@ -3001,7 +3135,7 @@
                           <pic:cNvPicPr/>
                         </pic:nvPicPr>
                         <pic:blipFill>
-                          <a:blip r:embed="rId12"/>
+                          <a:blip r:embed="rId13"/>
                           <a:stretch>
                             <a:fillRect/>
                           </a:stretch>
@@ -3079,7 +3213,7 @@
                           <pic:cNvPicPr/>
                         </pic:nvPicPr>
                         <pic:blipFill>
-                          <a:blip r:embed="rId13"/>
+                          <a:blip r:embed="rId14"/>
                           <a:stretch>
                             <a:fillRect/>
                           </a:stretch>
@@ -3272,7 +3406,7 @@
                           <pic:cNvPicPr/>
                         </pic:nvPicPr>
                         <pic:blipFill>
-                          <a:blip r:embed="rId14"/>
+                          <a:blip r:embed="rId15"/>
                           <a:stretch>
                             <a:fillRect/>
                           </a:stretch>
@@ -3357,7 +3491,7 @@
                           <pic:cNvPicPr/>
                         </pic:nvPicPr>
                         <pic:blipFill>
-                          <a:blip r:embed="rId15"/>
+                          <a:blip r:embed="rId16"/>
                           <a:stretch>
                             <a:fillRect/>
                           </a:stretch>
@@ -3489,7 +3623,7 @@
                           <pic:cNvPicPr/>
                         </pic:nvPicPr>
                         <pic:blipFill>
-                          <a:blip r:embed="rId16"/>
+                          <a:blip r:embed="rId17"/>
                           <a:stretch>
                             <a:fillRect/>
                           </a:stretch>
@@ -5550,6 +5684,41 @@
       <w:contextualSpacing/>
     </w:pPr>
   </w:style>
+  <w:style w:type="character" w:styleId="af0">
+    <w:name w:val="Hyperlink"/>
+    <w:basedOn w:val="a0"/>
+    <w:uiPriority w:val="99"/>
+    <w:unhideWhenUsed/>
+    <w:rsid w:val="005B161C"/>
+    <w:rPr>
+      <w:color w:val="0000FF" w:themeColor="hyperlink"/>
+      <w:u w:val="single"/>
+    </w:rPr>
+  </w:style>
+  <w:style w:type="character" w:styleId="af1">
+    <w:name w:val="Unresolved Mention"/>
+    <w:basedOn w:val="a0"/>
+    <w:uiPriority w:val="99"/>
+    <w:semiHidden/>
+    <w:unhideWhenUsed/>
+    <w:rsid w:val="005B161C"/>
+    <w:rPr>
+      <w:color w:val="605E5C"/>
+      <w:shd w:val="clear" w:color="auto" w:fill="E1DFDD"/>
+    </w:rPr>
+  </w:style>
+  <w:style w:type="character" w:styleId="af2">
+    <w:name w:val="FollowedHyperlink"/>
+    <w:basedOn w:val="a0"/>
+    <w:uiPriority w:val="99"/>
+    <w:semiHidden/>
+    <w:unhideWhenUsed/>
+    <w:rsid w:val="005B161C"/>
+    <w:rPr>
+      <w:color w:val="800080" w:themeColor="followedHyperlink"/>
+      <w:u w:val="single"/>
+    </w:rPr>
+  </w:style>
 </w:styles>
 </file>
 

--- a/CW/doc/Отчет по курсовой работе.docx
+++ b/CW/doc/Отчет по курсовой работе.docx
@@ -483,15 +483,7 @@
         <w:jc w:val="left"/>
       </w:pPr>
       <w:r>
-        <w:t xml:space="preserve">Необходимо реализовать консольное приложение, которое осуществляет считывание текстового файла </w:t>
-      </w:r>
-      <w:proofErr w:type="spellStart"/>
-      <w:r>
-        <w:t>csv</w:t>
-      </w:r>
-      <w:proofErr w:type="spellEnd"/>
-      <w:r>
-        <w:t>, состоящего из строк следующего формата:</w:t>
+        <w:t>Необходимо реализовать консольное приложение, которое осуществляет считывание текстового файла csv, состоящего из строк следующего формата:</w:t>
       </w:r>
     </w:p>
     <w:p>
@@ -521,14 +513,12 @@
           <w:lang w:val="en-US"/>
         </w:rPr>
       </w:pPr>
-      <w:proofErr w:type="spellStart"/>
       <w:r>
         <w:rPr>
           <w:lang w:val="en-US"/>
         </w:rPr>
         <w:t>dddd;mm;dd;hh;mm;temperature</w:t>
       </w:r>
-      <w:proofErr w:type="spellEnd"/>
     </w:p>
     <w:p>
       <w:pPr>
@@ -536,13 +526,8 @@
         <w:spacing w:before="0" w:after="0"/>
         <w:jc w:val="left"/>
       </w:pPr>
-      <w:proofErr w:type="spellStart"/>
-      <w:r>
-        <w:t>dddd</w:t>
-      </w:r>
-      <w:proofErr w:type="spellEnd"/>
-      <w:r>
-        <w:t xml:space="preserve"> - год 4 цифры</w:t>
+      <w:r>
+        <w:t>dddd - год 4 цифры</w:t>
       </w:r>
     </w:p>
     <w:p>
@@ -551,13 +536,8 @@
         <w:spacing w:before="0" w:after="0"/>
         <w:jc w:val="left"/>
       </w:pPr>
-      <w:proofErr w:type="spellStart"/>
-      <w:r>
-        <w:t>mm</w:t>
-      </w:r>
-      <w:proofErr w:type="spellEnd"/>
-      <w:r>
-        <w:t xml:space="preserve"> - месяц 2 цифры</w:t>
+      <w:r>
+        <w:t>mm - месяц 2 цифры</w:t>
       </w:r>
     </w:p>
     <w:p>
@@ -566,13 +546,8 @@
         <w:spacing w:before="0" w:after="0"/>
         <w:jc w:val="left"/>
       </w:pPr>
-      <w:proofErr w:type="spellStart"/>
-      <w:r>
-        <w:t>dd</w:t>
-      </w:r>
-      <w:proofErr w:type="spellEnd"/>
-      <w:r>
-        <w:t xml:space="preserve"> - день 2 цифры</w:t>
+      <w:r>
+        <w:t>dd - день 2 цифры</w:t>
       </w:r>
     </w:p>
     <w:p>
@@ -581,13 +556,8 @@
         <w:spacing w:before="0" w:after="0"/>
         <w:jc w:val="left"/>
       </w:pPr>
-      <w:proofErr w:type="spellStart"/>
-      <w:r>
-        <w:t>hh</w:t>
-      </w:r>
-      <w:proofErr w:type="spellEnd"/>
-      <w:r>
-        <w:t xml:space="preserve"> - часы 2 цифры</w:t>
+      <w:r>
+        <w:t>hh - часы 2 цифры</w:t>
       </w:r>
     </w:p>
     <w:p>
@@ -596,13 +566,8 @@
         <w:spacing w:before="0" w:after="0"/>
         <w:jc w:val="left"/>
       </w:pPr>
-      <w:proofErr w:type="spellStart"/>
-      <w:r>
-        <w:t>mm</w:t>
-      </w:r>
-      <w:proofErr w:type="spellEnd"/>
-      <w:r>
-        <w:t xml:space="preserve"> - минуты 2 цифры</w:t>
+      <w:r>
+        <w:t>mm - минуты 2 цифры</w:t>
       </w:r>
     </w:p>
     <w:p>
@@ -611,13 +576,8 @@
         <w:spacing w:before="0" w:after="0"/>
         <w:jc w:val="left"/>
       </w:pPr>
-      <w:proofErr w:type="spellStart"/>
-      <w:r>
-        <w:t>temperature</w:t>
-      </w:r>
-      <w:proofErr w:type="spellEnd"/>
-      <w:r>
-        <w:t xml:space="preserve"> - целое число от -99 до 99</w:t>
+      <w:r>
+        <w:t>temperature - целое число от -99 до 99</w:t>
       </w:r>
     </w:p>
     <w:p>
@@ -1810,15 +1770,7 @@
         <w:spacing w:before="0" w:after="0"/>
       </w:pPr>
       <w:r>
-        <w:t xml:space="preserve">-f &lt;filename.csv&gt; входной файл </w:t>
-      </w:r>
-      <w:proofErr w:type="spellStart"/>
-      <w:r>
-        <w:t>csv</w:t>
-      </w:r>
-      <w:proofErr w:type="spellEnd"/>
-      <w:r>
-        <w:t xml:space="preserve"> для обработки.</w:t>
+        <w:t>-f &lt;filename.csv&gt; входной файл csv для обработки.</w:t>
       </w:r>
     </w:p>
     <w:p>
@@ -1842,13 +1794,8 @@
         <w:spacing w:before="0" w:after="0"/>
       </w:pPr>
       <w:r>
-        <w:t xml:space="preserve">если нет параметров, то выдается </w:t>
-      </w:r>
-      <w:proofErr w:type="spellStart"/>
-      <w:r>
-        <w:t>help</w:t>
-      </w:r>
-      <w:proofErr w:type="spellEnd"/>
+        <w:t>если нет параметров, то выдается help</w:t>
+      </w:r>
     </w:p>
     <w:p>
       <w:pPr>
@@ -1882,23 +1829,7 @@
         <w:spacing w:before="0" w:after="0"/>
       </w:pPr>
       <w:r>
-        <w:t xml:space="preserve">Приложение должно корректно работать на любых входных данных, если формат </w:t>
-      </w:r>
-      <w:proofErr w:type="spellStart"/>
-      <w:r>
-        <w:t>csv</w:t>
-      </w:r>
-      <w:proofErr w:type="spellEnd"/>
-      <w:r>
-        <w:t xml:space="preserve"> файла не соответствует заданному, то необходимо указать номер строки файла </w:t>
-      </w:r>
-      <w:proofErr w:type="spellStart"/>
-      <w:r>
-        <w:t>csv</w:t>
-      </w:r>
-      <w:proofErr w:type="spellEnd"/>
-      <w:r>
-        <w:t>, в которой обнаружена ошибка и не учитывать данную строку.</w:t>
+        <w:t>Приложение должно корректно работать на любых входных данных, если формат csv файла не соответствует заданному, то необходимо указать номер строки файла csv, в которой обнаружена ошибка и не учитывать данную строку.</w:t>
       </w:r>
     </w:p>
     <w:p>
@@ -1943,6 +1874,45 @@
         <w:spacing w:before="0" w:after="0"/>
       </w:pPr>
       <w:r>
+        <w:t>temperature_big</w:t>
+      </w:r>
+      <w:r>
+        <w:rPr>
+          <w:lang w:val="ru-RU"/>
+        </w:rPr>
+        <w:t>_</w:t>
+      </w:r>
+      <w:r>
+        <w:rPr>
+          <w:lang w:val="en-US"/>
+        </w:rPr>
+        <w:t>errors</w:t>
+      </w:r>
+      <w:r>
+        <w:t>.csv  — файл со статистикой за год</w:t>
+      </w:r>
+      <w:r>
+        <w:rPr>
+          <w:lang w:val="ru-RU"/>
+        </w:rPr>
+        <w:t xml:space="preserve"> </w:t>
+      </w:r>
+      <w:r>
+        <w:rPr>
+          <w:lang w:val="ru-RU"/>
+        </w:rPr>
+        <w:t>с ошибками</w:t>
+      </w:r>
+    </w:p>
+    <w:p>
+      <w:pPr>
+        <w:numPr>
+          <w:ilvl w:val="0"/>
+          <w:numId w:val="7"/>
+        </w:numPr>
+        <w:spacing w:before="0" w:after="0"/>
+      </w:pPr>
+      <w:r>
         <w:t>temperature_small.csv — укороченный файл с ошибками для тестирования</w:t>
       </w:r>
     </w:p>
@@ -1978,15 +1948,7 @@
         <w:spacing w:before="0" w:after="0"/>
       </w:pPr>
       <w:r>
-        <w:t xml:space="preserve">Приложение должно собираться при помощи утилиты </w:t>
-      </w:r>
-      <w:proofErr w:type="spellStart"/>
-      <w:r>
-        <w:t>make</w:t>
-      </w:r>
-      <w:proofErr w:type="spellEnd"/>
-      <w:r>
-        <w:t>.</w:t>
+        <w:t>Приложение должно собираться при помощи утилиты make.</w:t>
       </w:r>
     </w:p>
     <w:p>
@@ -1998,13 +1960,8 @@
         <w:spacing w:before="0" w:after="0"/>
       </w:pPr>
       <w:r>
-        <w:t xml:space="preserve">Все прототипы функций, используемые в приложении, должны быть вынесены в отдельный файл </w:t>
-      </w:r>
-      <w:proofErr w:type="spellStart"/>
-      <w:r>
-        <w:t>temp_functions.h</w:t>
-      </w:r>
-      <w:proofErr w:type="spellEnd"/>
+        <w:t>Все прототипы функций, используемые в приложении, должны быть вынесены в отдельный файл temp_functions.h</w:t>
+      </w:r>
     </w:p>
     <w:p>
       <w:pPr>
@@ -2015,13 +1972,8 @@
         <w:spacing w:before="0" w:after="0"/>
       </w:pPr>
       <w:r>
-        <w:t xml:space="preserve">Тексты функций — в файл </w:t>
-      </w:r>
-      <w:proofErr w:type="spellStart"/>
-      <w:r>
-        <w:t>temp_functions.c</w:t>
-      </w:r>
-      <w:proofErr w:type="spellEnd"/>
+        <w:t>Тексты функций — в файл temp_functions.c</w:t>
+      </w:r>
     </w:p>
     <w:p>
       <w:pPr>
@@ -2097,19 +2049,7 @@
                 <w:rPr>
                   <w:rStyle w:val="af0"/>
                 </w:rPr>
-                <w:t>https://github.com/molnija3d/m3d_mipt_study/tree/main</w:t>
-              </w:r>
-              <w:r>
-                <w:rPr>
-                  <w:rStyle w:val="af0"/>
-                </w:rPr>
-                <w:t>/</w:t>
-              </w:r>
-              <w:r>
-                <w:rPr>
-                  <w:rStyle w:val="af0"/>
-                </w:rPr>
-                <w:t>CW</w:t>
+                <w:t>https://github.com/molnija3d/m3d_mipt_study/tree/main/CW</w:t>
               </w:r>
             </w:hyperlink>
           </w:p>
@@ -2263,14 +2203,12 @@
         </w:rPr>
         <w:t>“.\</w:t>
       </w:r>
-      <w:proofErr w:type="spellStart"/>
       <w:r>
         <w:rPr>
           <w:lang w:val="en-US"/>
         </w:rPr>
         <w:t>src</w:t>
       </w:r>
-      <w:proofErr w:type="spellEnd"/>
       <w:r>
         <w:rPr>
           <w:lang w:val="ru-RU"/>
@@ -2309,14 +2247,12 @@
         </w:rPr>
         <w:t xml:space="preserve">В корне проекта расположен файл для сборки – </w:t>
       </w:r>
-      <w:proofErr w:type="spellStart"/>
       <w:r>
         <w:rPr>
           <w:lang w:val="en-US"/>
         </w:rPr>
         <w:t>Makefile</w:t>
       </w:r>
-      <w:proofErr w:type="spellEnd"/>
       <w:r>
         <w:rPr>
           <w:lang w:val="ru-RU"/>
@@ -2330,35 +2266,23 @@
       </w:r>
     </w:p>
     <w:p>
-      <w:proofErr w:type="spellStart"/>
       <w:r>
         <w:rPr>
           <w:lang w:val="en-US"/>
         </w:rPr>
         <w:t>src</w:t>
       </w:r>
-      <w:proofErr w:type="spellEnd"/>
       <w:r>
         <w:rPr>
           <w:lang w:val="ru-RU"/>
         </w:rPr>
         <w:t>\</w:t>
       </w:r>
-      <w:proofErr w:type="spellStart"/>
       <w:r>
         <w:t>tmp_stat.c</w:t>
       </w:r>
-      <w:proofErr w:type="spellEnd"/>
-      <w:r>
-        <w:t xml:space="preserve"> – основной файл программы с точкой входа, функцией </w:t>
-      </w:r>
-      <w:proofErr w:type="spellStart"/>
-      <w:r>
-        <w:t>main</w:t>
-      </w:r>
-      <w:proofErr w:type="spellEnd"/>
-      <w:r>
-        <w:t>. Содержит только логику запуска функций и обработку ключей, поступающих от командной строки;</w:t>
+      <w:r>
+        <w:t xml:space="preserve"> – основной файл программы с точкой входа, функцией main. Содержит только логику запуска функций и обработку ключей, поступающих от командной строки;</w:t>
       </w:r>
     </w:p>
     <w:p>
@@ -2374,212 +2298,196 @@
         </w:rPr>
         <w:t>\</w:t>
       </w:r>
-      <w:proofErr w:type="spellStart"/>
-      <w:r>
-        <w:t>temp</w:t>
-      </w:r>
-      <w:proofErr w:type="spellEnd"/>
-      <w:r>
+      <w:r>
+        <w:t>temp_</w:t>
+      </w:r>
+      <w:r>
+        <w:rPr>
+          <w:lang w:val="en-US"/>
+        </w:rPr>
+        <w:t>api</w:t>
+      </w:r>
+      <w:r>
+        <w:t>.h – файл прототипов функций программы;</w:t>
+      </w:r>
+    </w:p>
+    <w:p>
+      <w:pPr>
+        <w:rPr>
+          <w:lang w:val="ru-RU"/>
+        </w:rPr>
+      </w:pPr>
+      <w:r>
+        <w:rPr>
+          <w:lang w:val="en-US"/>
+        </w:rPr>
+        <w:t>src</w:t>
+      </w:r>
+      <w:r>
+        <w:rPr>
+          <w:lang w:val="ru-RU"/>
+        </w:rPr>
+        <w:t>\</w:t>
+      </w:r>
+      <w:r>
+        <w:t>temp_</w:t>
+      </w:r>
+      <w:r>
+        <w:rPr>
+          <w:lang w:val="en-US"/>
+        </w:rPr>
+        <w:t>api</w:t>
+      </w:r>
+      <w:r>
+        <w:t>.c – файл описания функций программы;</w:t>
+      </w:r>
+    </w:p>
+    <w:p>
+      <w:r>
+        <w:rPr>
+          <w:lang w:val="en-US"/>
+        </w:rPr>
+        <w:t>include</w:t>
+      </w:r>
+      <w:r>
+        <w:rPr>
+          <w:lang w:val="ru-RU"/>
+        </w:rPr>
+        <w:t>\</w:t>
+      </w:r>
+      <w:r>
+        <w:t>temp_</w:t>
+      </w:r>
+      <w:r>
+        <w:rPr>
+          <w:lang w:val="en-US"/>
+        </w:rPr>
+        <w:t>sys</w:t>
+      </w:r>
+      <w:r>
+        <w:t xml:space="preserve">.h – файл прототипов </w:t>
+      </w:r>
+      <w:r>
+        <w:rPr>
+          <w:lang w:val="ru-RU"/>
+        </w:rPr>
+        <w:t>вспомогательных функций</w:t>
+      </w:r>
+      <w:r>
+        <w:t xml:space="preserve"> программы;</w:t>
+      </w:r>
+    </w:p>
+    <w:p>
+      <w:pPr>
+        <w:rPr>
+          <w:lang w:val="ru-RU"/>
+        </w:rPr>
+      </w:pPr>
+      <w:r>
+        <w:rPr>
+          <w:lang w:val="en-US"/>
+        </w:rPr>
+        <w:t>src</w:t>
+      </w:r>
+      <w:r>
+        <w:rPr>
+          <w:lang w:val="ru-RU"/>
+        </w:rPr>
+        <w:t>\</w:t>
+      </w:r>
+      <w:r>
+        <w:t>temp_</w:t>
+      </w:r>
+      <w:r>
+        <w:rPr>
+          <w:lang w:val="en-US"/>
+        </w:rPr>
+        <w:t>sy</w:t>
+      </w:r>
+      <w:r>
+        <w:rPr>
+          <w:lang w:val="en-US"/>
+        </w:rPr>
+        <w:t>s</w:t>
+      </w:r>
+      <w:r>
+        <w:t xml:space="preserve">.c – файл описания </w:t>
+      </w:r>
+      <w:r>
+        <w:rPr>
+          <w:lang w:val="ru-RU"/>
+        </w:rPr>
+        <w:t xml:space="preserve">вспомогательных </w:t>
+      </w:r>
+      <w:r>
+        <w:t>функций программы;</w:t>
+      </w:r>
+    </w:p>
+    <w:p>
+      <w:pPr>
+        <w:rPr>
+          <w:lang w:val="ru-RU"/>
+        </w:rPr>
+      </w:pPr>
+    </w:p>
+    <w:p>
+      <w:r>
+        <w:t xml:space="preserve">makefile – файл </w:t>
+      </w:r>
+      <w:r>
+        <w:rPr>
+          <w:lang w:val="ru-RU"/>
+        </w:rPr>
+        <w:t xml:space="preserve">с </w:t>
+      </w:r>
+      <w:r>
+        <w:t>инструкци</w:t>
+      </w:r>
+      <w:r>
+        <w:rPr>
+          <w:lang w:val="ru-RU"/>
+        </w:rPr>
+        <w:t>ями по сборке</w:t>
+      </w:r>
+      <w:r>
+        <w:t xml:space="preserve"> для утилиты mingw32-make;</w:t>
+      </w:r>
+    </w:p>
+    <w:p>
+      <w:pPr>
+        <w:rPr>
+          <w:lang w:val="ru-RU"/>
+        </w:rPr>
+      </w:pPr>
+      <w:r>
+        <w:rPr>
+          <w:lang w:val="en-US"/>
+        </w:rPr>
+        <w:t>tmp</w:t>
+      </w:r>
+      <w:r>
+        <w:rPr>
+          <w:lang w:val="ru-RU"/>
+        </w:rPr>
         <w:t>_</w:t>
       </w:r>
-      <w:proofErr w:type="spellStart"/>
       <w:r>
         <w:rPr>
           <w:lang w:val="en-US"/>
         </w:rPr>
-        <w:t>api</w:t>
-      </w:r>
-      <w:proofErr w:type="spellEnd"/>
-      <w:r>
-        <w:t>.h – файл прототипов функций программы;</w:t>
-      </w:r>
-    </w:p>
-    <w:p>
-      <w:pPr>
-        <w:rPr>
-          <w:lang w:val="ru-RU"/>
-        </w:rPr>
-      </w:pPr>
-      <w:proofErr w:type="spellStart"/>
-      <w:r>
-        <w:rPr>
-          <w:lang w:val="en-US"/>
-        </w:rPr>
-        <w:t>src</w:t>
-      </w:r>
-      <w:proofErr w:type="spellEnd"/>
-      <w:r>
-        <w:rPr>
-          <w:lang w:val="ru-RU"/>
-        </w:rPr>
-        <w:t>\</w:t>
-      </w:r>
-      <w:proofErr w:type="spellStart"/>
-      <w:r>
-        <w:t>temp</w:t>
-      </w:r>
-      <w:proofErr w:type="spellEnd"/>
-      <w:r>
-        <w:t>_</w:t>
-      </w:r>
-      <w:proofErr w:type="spellStart"/>
-      <w:r>
-        <w:rPr>
-          <w:lang w:val="en-US"/>
-        </w:rPr>
-        <w:t>api</w:t>
-      </w:r>
-      <w:proofErr w:type="spellEnd"/>
-      <w:r>
-        <w:t>.c – файл описания функций программы;</w:t>
-      </w:r>
-    </w:p>
-    <w:p>
-      <w:r>
-        <w:rPr>
-          <w:lang w:val="en-US"/>
-        </w:rPr>
-        <w:t>include</w:t>
-      </w:r>
-      <w:r>
-        <w:rPr>
-          <w:lang w:val="ru-RU"/>
-        </w:rPr>
-        <w:t>\</w:t>
-      </w:r>
-      <w:proofErr w:type="spellStart"/>
-      <w:r>
-        <w:t>temp</w:t>
-      </w:r>
-      <w:proofErr w:type="spellEnd"/>
-      <w:r>
-        <w:t>_</w:t>
-      </w:r>
-      <w:r>
-        <w:rPr>
-          <w:lang w:val="en-US"/>
-        </w:rPr>
-        <w:t>sys</w:t>
-      </w:r>
-      <w:r>
-        <w:t xml:space="preserve">.h – файл прототипов </w:t>
-      </w:r>
-      <w:r>
-        <w:rPr>
-          <w:lang w:val="ru-RU"/>
-        </w:rPr>
-        <w:t>вспомогательных функций</w:t>
-      </w:r>
-      <w:r>
-        <w:t xml:space="preserve"> программы;</w:t>
-      </w:r>
-    </w:p>
-    <w:p>
-      <w:pPr>
-        <w:rPr>
-          <w:lang w:val="ru-RU"/>
-        </w:rPr>
-      </w:pPr>
-      <w:proofErr w:type="spellStart"/>
-      <w:r>
-        <w:rPr>
-          <w:lang w:val="en-US"/>
-        </w:rPr>
-        <w:t>src</w:t>
-      </w:r>
-      <w:proofErr w:type="spellEnd"/>
-      <w:r>
-        <w:rPr>
-          <w:lang w:val="ru-RU"/>
-        </w:rPr>
-        <w:t>\</w:t>
-      </w:r>
-      <w:proofErr w:type="spellStart"/>
-      <w:r>
-        <w:t>temp</w:t>
-      </w:r>
-      <w:proofErr w:type="spellEnd"/>
-      <w:r>
-        <w:t>_</w:t>
-      </w:r>
-      <w:r>
-        <w:rPr>
-          <w:lang w:val="en-US"/>
-        </w:rPr>
-        <w:t>sy</w:t>
-      </w:r>
-      <w:r>
-        <w:rPr>
-          <w:lang w:val="en-US"/>
-        </w:rPr>
-        <w:t>s</w:t>
-      </w:r>
-      <w:r>
-        <w:t xml:space="preserve">.c – файл описания </w:t>
-      </w:r>
-      <w:r>
-        <w:rPr>
-          <w:lang w:val="ru-RU"/>
-        </w:rPr>
-        <w:t xml:space="preserve">вспомогательных </w:t>
-      </w:r>
-      <w:r>
-        <w:t>функций программы;</w:t>
-      </w:r>
-    </w:p>
-    <w:p>
-      <w:pPr>
-        <w:rPr>
-          <w:lang w:val="ru-RU"/>
-        </w:rPr>
-      </w:pPr>
-    </w:p>
-    <w:p>
-      <w:proofErr w:type="spellStart"/>
-      <w:r>
-        <w:t>makefile</w:t>
-      </w:r>
-      <w:proofErr w:type="spellEnd"/>
-      <w:r>
-        <w:t xml:space="preserve"> – файл инструкция для утилиты сборки mingw32-make;</w:t>
-      </w:r>
-    </w:p>
-    <w:p>
-      <w:pPr>
-        <w:rPr>
-          <w:lang w:val="ru-RU"/>
-        </w:rPr>
-      </w:pPr>
-      <w:proofErr w:type="spellStart"/>
-      <w:r>
-        <w:rPr>
-          <w:lang w:val="en-US"/>
-        </w:rPr>
-        <w:t>tmp</w:t>
-      </w:r>
-      <w:proofErr w:type="spellEnd"/>
-      <w:r>
-        <w:rPr>
-          <w:lang w:val="ru-RU"/>
-        </w:rPr>
-        <w:t>_</w:t>
-      </w:r>
-      <w:r>
-        <w:rPr>
-          <w:lang w:val="en-US"/>
-        </w:rPr>
         <w:t>stat</w:t>
       </w:r>
       <w:r>
-        <w:t>.</w:t>
-      </w:r>
-      <w:proofErr w:type="spellStart"/>
-      <w:r>
-        <w:t>exe</w:t>
-      </w:r>
-      <w:proofErr w:type="spellEnd"/>
-      <w:r>
-        <w:t xml:space="preserve"> – собранный исполняемый файл программы.</w:t>
+        <w:t>.exe –</w:t>
+      </w:r>
+      <w:r>
+        <w:rPr>
+          <w:lang w:val="ru-RU"/>
+        </w:rPr>
+        <w:t xml:space="preserve"> </w:t>
+      </w:r>
+      <w:r>
+        <w:t>исполняемый файл программы.</w:t>
       </w:r>
     </w:p>
     <w:p>
@@ -2591,7 +2499,6 @@
     </w:p>
     <w:p/>
     <w:p/>
-    <w:p/>
     <w:p>
       <w:pPr>
         <w:pStyle w:val="2"/>
@@ -2610,7 +2517,7 @@
     <w:p>
       <w:pPr>
         <w:rPr>
-          <w:lang w:val="en-US"/>
+          <w:lang w:val="ru-RU"/>
         </w:rPr>
       </w:pPr>
       <w:r>
@@ -2693,7 +2600,7 @@
     <w:p>
       <w:pPr>
         <w:rPr>
-          <w:lang w:val="en-US"/>
+          <w:lang w:val="ru-RU"/>
         </w:rPr>
       </w:pPr>
       <w:r>
@@ -2729,23 +2636,7 @@
         <w:spacing w:before="0" w:after="0"/>
       </w:pPr>
       <w:r>
-        <w:t xml:space="preserve">«-f </w:t>
-      </w:r>
-      <w:proofErr w:type="spellStart"/>
-      <w:r>
-        <w:t>file_name</w:t>
-      </w:r>
-      <w:proofErr w:type="spellEnd"/>
-      <w:r>
-        <w:t xml:space="preserve">» - указание файла для обработки, где </w:t>
-      </w:r>
-      <w:proofErr w:type="spellStart"/>
-      <w:r>
-        <w:t>file_name</w:t>
-      </w:r>
-      <w:proofErr w:type="spellEnd"/>
-      <w:r>
-        <w:t xml:space="preserve"> – имя файла. Если в этом режиме не добавлена опция «-m», то выведется полная статистика по всему файлу;</w:t>
+        <w:t>«-f file_name» - указание файла для обработки, где file_name – имя файла. Если в этом режиме не добавлена опция «-m», то выведется полная статистика по всему файлу;</w:t>
       </w:r>
     </w:p>
     <w:p>
@@ -2757,23 +2648,7 @@
         <w:spacing w:before="0"/>
       </w:pPr>
       <w:r>
-        <w:t xml:space="preserve">«-m </w:t>
-      </w:r>
-      <w:proofErr w:type="spellStart"/>
-      <w:r>
-        <w:t>xx</w:t>
-      </w:r>
-      <w:proofErr w:type="spellEnd"/>
-      <w:r>
-        <w:t xml:space="preserve">» - указание месяца для получения статистики по конкретному месяцу, где </w:t>
-      </w:r>
-      <w:proofErr w:type="spellStart"/>
-      <w:r>
-        <w:t>xx</w:t>
-      </w:r>
-      <w:proofErr w:type="spellEnd"/>
-      <w:r>
-        <w:t xml:space="preserve"> - месяц;</w:t>
+        <w:t>«-m xx» - указание месяца для получения статистики по конкретному месяцу, где xx - месяц;</w:t>
       </w:r>
     </w:p>
     <w:p>
@@ -2794,27 +2669,7 @@
         <w:rPr>
           <w:lang w:val="ru-RU"/>
         </w:rPr>
-        <w:t>“</w:t>
-      </w:r>
-      <w:r>
-        <w:rPr>
-          <w:lang w:val="ru-RU"/>
-        </w:rPr>
-        <w:t>mingw32-make.exe -f .\</w:t>
-      </w:r>
-      <w:proofErr w:type="spellStart"/>
-      <w:r>
-        <w:rPr>
-          <w:lang w:val="ru-RU"/>
-        </w:rPr>
-        <w:t>Makefile_debug</w:t>
-      </w:r>
-      <w:proofErr w:type="spellEnd"/>
-      <w:r>
-        <w:rPr>
-          <w:lang w:val="ru-RU"/>
-        </w:rPr>
-        <w:t>”</w:t>
+        <w:t>“mingw32-make.exe -f .\Makefile_debug”</w:t>
       </w:r>
     </w:p>
     <w:p>
@@ -3065,6 +2920,7 @@
             <w:r>
               <w:rPr>
                 <w:rFonts w:ascii="Calibri" w:eastAsia="Calibri" w:hAnsi="Calibri" w:cs="Calibri"/>
+                <w:noProof/>
                 <w:sz w:val="28"/>
                 <w:szCs w:val="28"/>
               </w:rPr>
@@ -3119,6 +2975,9 @@
           </w:p>
           <w:p>
             <w:r>
+              <w:rPr>
+                <w:noProof/>
+              </w:rPr>
               <w:drawing>
                 <wp:inline distT="0" distB="0" distL="0" distR="0" wp14:anchorId="48209C1C" wp14:editId="2611ABF3">
                   <wp:extent cx="5996305" cy="3644900"/>
@@ -3197,6 +3056,9 @@
               </w:rPr>
             </w:pPr>
             <w:r>
+              <w:rPr>
+                <w:noProof/>
+              </w:rPr>
               <w:drawing>
                 <wp:inline distT="0" distB="0" distL="0" distR="0" wp14:anchorId="2FC5F3A6" wp14:editId="5820F30E">
                   <wp:extent cx="5996305" cy="6580505"/>
@@ -3261,17 +3123,8 @@
           <w:szCs w:val="28"/>
         </w:rPr>
         <w:lastRenderedPageBreak/>
-        <w:t xml:space="preserve">Сборка программы утилитой </w:t>
-      </w:r>
-      <w:proofErr w:type="spellStart"/>
-      <w:r>
-        <w:rPr>
-          <w:sz w:val="28"/>
-          <w:szCs w:val="28"/>
-        </w:rPr>
-        <w:t>make</w:t>
-      </w:r>
-      <w:proofErr w:type="spellEnd"/>
+        <w:t>Сборка программы утилитой make</w:t>
+      </w:r>
       <w:r>
         <w:rPr>
           <w:rFonts w:ascii="IBM Plex Sans" w:eastAsia="IBM Plex Sans" w:hAnsi="IBM Plex Sans" w:cs="IBM Plex Sans"/>
@@ -3325,21 +3178,7 @@
               <w:rPr>
                 <w:i/>
               </w:rPr>
-              <w:t xml:space="preserve">Прикрепите в окошке ниже снимок сборки программы утилитой </w:t>
-            </w:r>
-            <w:proofErr w:type="spellStart"/>
-            <w:r>
-              <w:rPr>
-                <w:i/>
-              </w:rPr>
-              <w:t>make</w:t>
-            </w:r>
-            <w:proofErr w:type="spellEnd"/>
-            <w:r>
-              <w:rPr>
-                <w:i/>
-              </w:rPr>
-              <w:t>.</w:t>
+              <w:t>Прикрепите в окошке ниже снимок сборки программы утилитой make.</w:t>
             </w:r>
           </w:p>
         </w:tc>
@@ -3360,7 +3199,7 @@
             <w:pPr>
               <w:rPr>
                 <w:bCs/>
-                <w:lang w:val="en-US"/>
+                <w:lang w:val="ru-RU"/>
               </w:rPr>
             </w:pPr>
             <w:r>
@@ -3388,6 +3227,7 @@
             <w:r>
               <w:rPr>
                 <w:bCs/>
+                <w:noProof/>
                 <w:lang w:val="ru-RU"/>
               </w:rPr>
               <w:drawing>
@@ -3446,21 +3286,7 @@
                 <w:bCs/>
                 <w:lang w:val="ru-RU"/>
               </w:rPr>
-              <w:t xml:space="preserve">5 – Очистка от файлов </w:t>
-            </w:r>
-            <w:r>
-              <w:rPr>
-                <w:bCs/>
-                <w:lang w:val="ru-RU"/>
-              </w:rPr>
-              <w:t xml:space="preserve">предыдущих </w:t>
-            </w:r>
-            <w:r>
-              <w:rPr>
-                <w:bCs/>
-                <w:lang w:val="ru-RU"/>
-              </w:rPr>
-              <w:t>сборки</w:t>
+              <w:t>5 – Очистка от файлов предыдущих сборки</w:t>
             </w:r>
           </w:p>
           <w:p>
@@ -3473,6 +3299,7 @@
             <w:r>
               <w:rPr>
                 <w:b/>
+                <w:noProof/>
                 <w:lang w:val="ru-RU"/>
               </w:rPr>
               <w:drawing>
@@ -3605,6 +3432,7 @@
             <w:r>
               <w:rPr>
                 <w:b/>
+                <w:noProof/>
                 <w:lang w:val="en-US"/>
               </w:rPr>
               <w:drawing>
